--- a/Dokumentation/Arvin_Nathan_FighterJet_Dokumentation.docx
+++ b/Dokumentation/Arvin_Nathan_FighterJet_Dokumentation.docx
@@ -15,21 +15,12 @@
           <w:sz w:val="96"/>
         </w:rPr>
       </w:pPr>
-    </w:p>
-    <w:p>
-      <w:pPr>
+      <w:r>
         <w:rPr>
           <w:sz w:val="96"/>
         </w:rPr>
-      </w:pPr>
-      <w:proofErr w:type="spellStart"/>
-      <w:r>
-        <w:rPr>
-          <w:sz w:val="96"/>
-        </w:rPr>
         <w:t>WingOpz</w:t>
       </w:r>
-      <w:proofErr w:type="spellEnd"/>
     </w:p>
     <w:p>
       <w:pPr>
@@ -4071,31 +4062,6 @@
       <w:pPr>
         <w:spacing w:after="200" w:line="240" w:lineRule="auto"/>
       </w:pPr>
-      <w:r>
-        <w:rPr>
-          <w:highlight w:val="yellow"/>
-        </w:rPr>
-        <w:t xml:space="preserve">Gedanken zur Auswahl des Farbschemas müssen vorhanden sein (z.B. grün für Natur oder Frühling </w:t>
-      </w:r>
-      <w:proofErr w:type="spellStart"/>
-      <w:r>
-        <w:rPr>
-          <w:highlight w:val="yellow"/>
-        </w:rPr>
-        <w:t>u.s.w</w:t>
-      </w:r>
-      <w:proofErr w:type="spellEnd"/>
-      <w:r>
-        <w:rPr>
-          <w:highlight w:val="yellow"/>
-        </w:rPr>
-        <w:t>.). Wie wurde das Farbschema erstellt?</w:t>
-      </w:r>
-    </w:p>
-    <w:p>
-      <w:pPr>
-        <w:spacing w:after="200" w:line="240" w:lineRule="auto"/>
-      </w:pPr>
     </w:p>
     <w:p>
       <w:pPr>
@@ -4154,6 +4120,19 @@
     </w:p>
     <w:p>
       <w:pPr>
+        <w:pStyle w:val="Listenabsatz"/>
+        <w:numPr>
+          <w:ilvl w:val="0"/>
+          <w:numId w:val="7"/>
+        </w:numPr>
+        <w:spacing w:after="200" w:line="240" w:lineRule="auto"/>
+      </w:pPr>
+      <w:r>
+        <w:t xml:space="preserve">Es hat ein bisschen mit dem Himmel einen Zusammenhang </w:t>
+      </w:r>
+    </w:p>
+    <w:p>
+      <w:pPr>
         <w:pStyle w:val="berschrift2"/>
       </w:pPr>
       <w:bookmarkStart w:id="17" w:name="_Toc31958550"/>
@@ -4185,14 +4164,12 @@
         </w:numPr>
         <w:spacing w:after="200" w:line="240" w:lineRule="auto"/>
       </w:pPr>
-      <w:proofErr w:type="spellStart"/>
-      <w:r>
-        <w:t>Aufl</w:t>
+      <w:r>
+        <w:t xml:space="preserve">Die </w:t>
       </w:r>
       <w:r>
         <w:t>Navigationsleiste</w:t>
       </w:r>
-      <w:proofErr w:type="spellEnd"/>
     </w:p>
     <w:p>
       <w:pPr>
@@ -4209,6 +4186,19 @@
     </w:p>
     <w:p>
       <w:pPr>
+        <w:pStyle w:val="Listenabsatz"/>
+        <w:numPr>
+          <w:ilvl w:val="0"/>
+          <w:numId w:val="8"/>
+        </w:numPr>
+        <w:spacing w:after="200" w:line="240" w:lineRule="auto"/>
+      </w:pPr>
+      <w:r>
+        <w:t xml:space="preserve">Es hat ein bisschen mit dem Himmel einen Zusammenhang </w:t>
+      </w:r>
+    </w:p>
+    <w:p>
+      <w:pPr>
         <w:spacing w:after="200" w:line="240" w:lineRule="auto"/>
       </w:pPr>
     </w:p>
@@ -4251,28 +4241,6 @@
     </w:p>
     <w:p>
       <w:pPr>
-        <w:pStyle w:val="berschrift2"/>
-      </w:pPr>
-      <w:r>
-        <w:t>Farbe 3 (</w:t>
-      </w:r>
-      <w:r>
-        <w:t>#FFFFFF</w:t>
-      </w:r>
-      <w:r>
-        <w:t>)</w:t>
-      </w:r>
-    </w:p>
-    <w:p>
-      <w:pPr>
-        <w:spacing w:after="200" w:line="240" w:lineRule="auto"/>
-      </w:pPr>
-      <w:r>
-        <w:t xml:space="preserve">Diese Farbe wird für folgende Webseitenelemente verwendet: </w:t>
-      </w:r>
-    </w:p>
-    <w:p>
-      <w:pPr>
         <w:pStyle w:val="Listenabsatz"/>
         <w:numPr>
           <w:ilvl w:val="0"/>
@@ -4281,7 +4249,7 @@
         <w:spacing w:after="200" w:line="240" w:lineRule="auto"/>
       </w:pPr>
       <w:r>
-        <w:t>Schriftfarbe</w:t>
+        <w:t>Farbe von ein paar Jets</w:t>
       </w:r>
     </w:p>
     <w:p>
@@ -4289,16 +4257,10 @@
         <w:pStyle w:val="berschrift2"/>
       </w:pPr>
       <w:r>
-        <w:t xml:space="preserve">Farbe </w:t>
-      </w:r>
-      <w:r>
-        <w:t>4</w:t>
-      </w:r>
-      <w:r>
-        <w:t xml:space="preserve"> (</w:t>
-      </w:r>
-      <w:r>
-        <w:t>#000000</w:t>
+        <w:t>Farbe 3 (</w:t>
+      </w:r>
+      <w:r>
+        <w:t>#FFFFFF</w:t>
       </w:r>
       <w:r>
         <w:t>)</w:t>
@@ -4323,6 +4285,60 @@
       </w:pPr>
       <w:r>
         <w:t>Schriftfarbe</w:t>
+      </w:r>
+    </w:p>
+    <w:p>
+      <w:pPr>
+        <w:pStyle w:val="berschrift2"/>
+      </w:pPr>
+      <w:r>
+        <w:t xml:space="preserve">Farbe </w:t>
+      </w:r>
+      <w:r>
+        <w:t>4</w:t>
+      </w:r>
+      <w:r>
+        <w:t xml:space="preserve"> (</w:t>
+      </w:r>
+      <w:r>
+        <w:t>#000000</w:t>
+      </w:r>
+      <w:r>
+        <w:t>)</w:t>
+      </w:r>
+    </w:p>
+    <w:p>
+      <w:pPr>
+        <w:spacing w:after="200" w:line="240" w:lineRule="auto"/>
+      </w:pPr>
+      <w:r>
+        <w:t xml:space="preserve">Diese Farbe wird für folgende Webseitenelemente verwendet: </w:t>
+      </w:r>
+    </w:p>
+    <w:p>
+      <w:pPr>
+        <w:pStyle w:val="Listenabsatz"/>
+        <w:numPr>
+          <w:ilvl w:val="0"/>
+          <w:numId w:val="9"/>
+        </w:numPr>
+        <w:spacing w:after="200" w:line="240" w:lineRule="auto"/>
+      </w:pPr>
+      <w:r>
+        <w:t>Schriftfarbe</w:t>
+      </w:r>
+    </w:p>
+    <w:p>
+      <w:pPr>
+        <w:pStyle w:val="Listenabsatz"/>
+        <w:numPr>
+          <w:ilvl w:val="0"/>
+          <w:numId w:val="9"/>
+        </w:numPr>
+        <w:spacing w:after="200" w:line="240" w:lineRule="auto"/>
+      </w:pPr>
+      <w:r>
+        <w:t>Hintergrund</w:t>
       </w:r>
     </w:p>
     <w:p>
@@ -5093,7 +5109,7 @@
                 <w:noProof/>
                 <w:lang w:val="fr-CH"/>
               </w:rPr>
-              <w:t>2</w:t>
+              <w:t>3</w:t>
             </w:r>
           </w:p>
         </w:tc>
@@ -5148,11 +5164,9 @@
             <w:r>
               <w:t xml:space="preserve"> sind </w:t>
             </w:r>
-            <w:proofErr w:type="gramStart"/>
-            <w:r>
-              <w:t>Verfügbar</w:t>
-            </w:r>
-            <w:proofErr w:type="gramEnd"/>
+            <w:r>
+              <w:t>verfügbar</w:t>
+            </w:r>
             <w:r>
               <w:t xml:space="preserve"> und man hat eine HTML</w:t>
             </w:r>
@@ -5316,6 +5330,66 @@
     </w:p>
     <w:p>
       <w:pPr>
+        <w:pStyle w:val="berschrift3"/>
+      </w:pPr>
+      <w:r>
+        <w:t>FJ-01</w:t>
+      </w:r>
+    </w:p>
+    <w:p>
+      <w:pPr>
+        <w:spacing w:line="264" w:lineRule="auto"/>
+      </w:pPr>
+      <w:bookmarkStart w:id="24" w:name="_Toc31958558"/>
+      <w:r>
+        <w:t>Der Test wurde während des Codens mehrmals White Box getestet und dann wurde sie auch noch Black Box getestet und gewisse Fehler wurden behebt und jetzt funktioniert die Navigationsleiste.</w:t>
+      </w:r>
+    </w:p>
+    <w:p>
+      <w:pPr>
+        <w:pStyle w:val="berschrift3"/>
+      </w:pPr>
+    </w:p>
+    <w:p>
+      <w:pPr>
+        <w:pStyle w:val="berschrift3"/>
+      </w:pPr>
+      <w:r>
+        <w:t>FJ-02</w:t>
+      </w:r>
+    </w:p>
+    <w:p>
+      <w:r>
+        <w:t>Der Test ist mehrmals White Box und Black Box getestet. Es wurde immer nach dem Testen die gefundenen Fehler korrigiert und behebt.</w:t>
+      </w:r>
+    </w:p>
+    <w:p/>
+    <w:p>
+      <w:pPr>
+        <w:pStyle w:val="berschrift3"/>
+      </w:pPr>
+      <w:r>
+        <w:t>FJ-03</w:t>
+      </w:r>
+    </w:p>
+    <w:p>
+      <w:r>
+        <w:t>Der Test wurde mehrmals Whitebox getestet, aber wurde nur einmal Black Box getestet, da keine weiteren Wiederholungen nötig waren. Nach dem ersten Black Box testen ist</w:t>
+      </w:r>
+      <w:r>
+        <w:t xml:space="preserve"> der Test Fehlerfrei gelaufen und da ich nachdem Testen keine Änderungen vorgenommen habe waren </w:t>
+      </w:r>
+      <w:proofErr w:type="gramStart"/>
+      <w:r>
+        <w:t>keine weiteren Test</w:t>
+      </w:r>
+      <w:proofErr w:type="gramEnd"/>
+      <w:r>
+        <w:t xml:space="preserve"> nötig.</w:t>
+      </w:r>
+    </w:p>
+    <w:p>
+      <w:pPr>
         <w:spacing w:line="264" w:lineRule="auto"/>
         <w:rPr>
           <w:rFonts w:eastAsiaTheme="majorEastAsia" w:cstheme="majorBidi"/>
@@ -5325,7 +5399,6 @@
           <w:szCs w:val="36"/>
         </w:rPr>
       </w:pPr>
-      <w:bookmarkStart w:id="24" w:name="_Toc31958558"/>
       <w:r>
         <w:br w:type="page"/>
       </w:r>
@@ -5343,152 +5416,82 @@
     <w:p>
       <w:pPr>
         <w:spacing w:after="200" w:line="240" w:lineRule="auto"/>
-        <w:rPr>
-          <w:highlight w:val="yellow"/>
-        </w:rPr>
-      </w:pPr>
-      <w:r>
-        <w:rPr>
-          <w:highlight w:val="yellow"/>
-        </w:rPr>
-        <w:t xml:space="preserve">Hier kommt eure Reflexion zum Projekt. </w:t>
+      </w:pPr>
+      <w:r>
+        <w:t xml:space="preserve">Ich habe mein Projekt sehr gut von Anfang an vorbereitet und habe </w:t>
+      </w:r>
+      <w:r>
+        <w:t>meine Webseit</w:t>
+      </w:r>
+      <w:r>
+        <w:t>e</w:t>
+      </w:r>
+      <w:r>
+        <w:t xml:space="preserve"> sehr gut </w:t>
+      </w:r>
+      <w:r>
+        <w:t xml:space="preserve">dem </w:t>
+      </w:r>
+      <w:r>
+        <w:t xml:space="preserve">Mockup probiert </w:t>
+      </w:r>
+      <w:r>
+        <w:t>nach</w:t>
+      </w:r>
+      <w:r>
+        <w:t>zustellen.</w:t>
+      </w:r>
+      <w:r>
+        <w:t xml:space="preserve"> Ich habe mich sehr engagiert an das Projekt gesetzt und gearbeitet. Die Navigationsleiste habe ich gut hingebracht, hätte aber noch besser positionieren können und schauen das es ein gutes Zusammenspiel hat mit der Webseite. Ich habe die Container der einzelnen Jets gut hingebracht und habe das Responsiv machen gut hingebracht. Eigentlich ist es eigentlich okay, da es nicht eine starke Abweichung vom Mockup hat.</w:t>
       </w:r>
     </w:p>
     <w:p>
       <w:pPr>
         <w:spacing w:after="200" w:line="240" w:lineRule="auto"/>
-        <w:rPr>
-          <w:highlight w:val="yellow"/>
-        </w:rPr>
-      </w:pPr>
-      <w:r>
-        <w:rPr>
-          <w:highlight w:val="yellow"/>
-        </w:rPr>
-        <w:t>-</w:t>
-      </w:r>
-      <w:r>
-        <w:rPr>
-          <w:highlight w:val="yellow"/>
-        </w:rPr>
-        <w:tab/>
-        <w:t>Was lief gut/schlecht?</w:t>
+      </w:pPr>
+      <w:r>
+        <w:t>Verbesserungsmöglichkeiten wären zum Beispiel hätte ich probieren können die Navigationsleiste zu einem Burger-Icon zu machen. Ich hätte noch wie im Mockup versuchen können bei den Jets den Hersteller noch unten hinzufügen. Wie immer bis jetzt könnte ich die Zeit besser einteilen, weil ich ein grosses Projekt angesteuert habe mit mehreren Seiten, die einzeln noch mit Text befüllt werden mussten. Vielleicht hätte ich entweder etwas kleiner machen mussten oder mehr Zeit zuhause investieren müssen.</w:t>
+      </w:r>
+      <w:r>
+        <w:t xml:space="preserve"> Ich habe das mit dem &gt;Länder wechseln auch nicht hingebracht.</w:t>
       </w:r>
     </w:p>
     <w:p>
       <w:pPr>
         <w:spacing w:after="200" w:line="240" w:lineRule="auto"/>
-        <w:rPr>
-          <w:highlight w:val="yellow"/>
-        </w:rPr>
-      </w:pPr>
-      <w:r>
-        <w:rPr>
-          <w:highlight w:val="yellow"/>
-        </w:rPr>
-        <w:t>Die Webseite.</w:t>
+      </w:pPr>
+      <w:r>
+        <w:t xml:space="preserve">Zwar habe ich vieles gut und schön gemacht aber habe nicht alles, was ich machen wollte, fertig gemacht. Darum habe ich nicht all meine Ziele erreicht. Ein </w:t>
+      </w:r>
+      <w:proofErr w:type="gramStart"/>
+      <w:r>
+        <w:t>Ziel</w:t>
+      </w:r>
+      <w:proofErr w:type="gramEnd"/>
+      <w:r>
+        <w:t xml:space="preserve"> das ich nicht erreicht habe ist das ich nichts mit JavaScript gemach habe und ich glaube das wird mir zu einem Nachteil werden in der Zukunft, da wir JavaScript nochmals anschauen werden und ich dann von fast 0 anfangen muss.</w:t>
       </w:r>
     </w:p>
     <w:p>
       <w:pPr>
         <w:spacing w:after="200" w:line="240" w:lineRule="auto"/>
-        <w:rPr>
-          <w:highlight w:val="yellow"/>
-        </w:rPr>
-      </w:pPr>
-      <w:r>
-        <w:rPr>
-          <w:highlight w:val="yellow"/>
-        </w:rPr>
-        <w:t>-</w:t>
-      </w:r>
-      <w:r>
-        <w:rPr>
-          <w:highlight w:val="yellow"/>
-        </w:rPr>
-        <w:tab/>
-        <w:t xml:space="preserve">Hast du deine Ziele erreicht? </w:t>
+      </w:pPr>
+      <w:r>
+        <w:t>Ich bin schon zufrieden mit dem Ergebnis, weil es ist, gut herausgekommen im Gegensatz zu meiner ersten programmierten Seite ist diese viel besser geworden.</w:t>
+      </w:r>
+      <w:r>
+        <w:t xml:space="preserve"> Die Webseite hat aber auch noch viel Verbesserungspotenzial.</w:t>
+      </w:r>
+      <w:r>
+        <w:t xml:space="preserve"> Ich kann, wenn ich Zeit habe auch noch mehr an der Webseite arbeiten dann kann ich die Webseite online schalten und vielleicht wird sie von ein paar Leuten genutzt.</w:t>
       </w:r>
     </w:p>
     <w:p>
       <w:pPr>
         <w:spacing w:after="200" w:line="240" w:lineRule="auto"/>
-        <w:rPr>
-          <w:highlight w:val="yellow"/>
-        </w:rPr>
-      </w:pPr>
-      <w:r>
-        <w:rPr>
-          <w:highlight w:val="yellow"/>
-        </w:rPr>
-        <w:t>-</w:t>
-      </w:r>
-      <w:r>
-        <w:rPr>
-          <w:highlight w:val="yellow"/>
-        </w:rPr>
-        <w:tab/>
-        <w:t>Wie bist du mit dem Endergebnis zufrieden?</w:t>
-      </w:r>
-    </w:p>
-    <w:p>
-      <w:pPr>
-        <w:spacing w:after="200" w:line="240" w:lineRule="auto"/>
-        <w:rPr>
-          <w:highlight w:val="yellow"/>
-        </w:rPr>
-      </w:pPr>
-      <w:r>
-        <w:rPr>
-          <w:highlight w:val="yellow"/>
-        </w:rPr>
-        <w:t>-</w:t>
-      </w:r>
-      <w:r>
-        <w:rPr>
-          <w:highlight w:val="yellow"/>
-        </w:rPr>
-        <w:tab/>
-        <w:t>Was hast du gelernt?</w:t>
-      </w:r>
-    </w:p>
-    <w:p>
-      <w:pPr>
-        <w:spacing w:after="200" w:line="240" w:lineRule="auto"/>
-        <w:rPr>
-          <w:highlight w:val="yellow"/>
-        </w:rPr>
-      </w:pPr>
-      <w:r>
-        <w:rPr>
-          <w:highlight w:val="yellow"/>
-        </w:rPr>
-        <w:t>-</w:t>
-      </w:r>
-      <w:r>
-        <w:rPr>
-          <w:highlight w:val="yellow"/>
-        </w:rPr>
-        <w:tab/>
-        <w:t>Was würdest du nächstes Mal anders machen?</w:t>
-      </w:r>
-    </w:p>
-    <w:p>
-      <w:pPr>
-        <w:spacing w:after="200" w:line="240" w:lineRule="auto"/>
-      </w:pPr>
-      <w:r>
-        <w:rPr>
-          <w:highlight w:val="yellow"/>
-        </w:rPr>
-        <w:t>-</w:t>
-      </w:r>
-      <w:r>
-        <w:rPr>
-          <w:highlight w:val="yellow"/>
-        </w:rPr>
-        <w:tab/>
-        <w:t>Usw.</w:t>
+      </w:pPr>
+      <w:r>
+        <w:t>Ich habe gelernt, wie man Navigationsleisten macht ohne irgendwelche YouTube Videos. Ich habe auch gelernt, wie einfach es ist eine Seite Responsiv zu machen, vor allem wenn man zuerst mit Mobile First angefangen hat. Wie immer nehme ich mit das ich die Zeit mehr schätzen sollte und nehme mit wie man ganz einfach eine Webseite mit HTML und CSS machen kann.</w:t>
       </w:r>
     </w:p>
     <w:p>

--- a/Dokumentation/Arvin_Nathan_FighterJet_Dokumentation.docx
+++ b/Dokumentation/Arvin_Nathan_FighterJet_Dokumentation.docx
@@ -140,7 +140,7 @@
       <w:pPr>
         <w:pStyle w:val="berschrift1"/>
       </w:pPr>
-      <w:bookmarkStart w:id="0" w:name="_Toc31958532"/>
+      <w:bookmarkStart w:id="0" w:name="_Toc185170498"/>
       <w:r>
         <w:t>Abstract (Kurzbeschreibung)</w:t>
       </w:r>
@@ -242,7 +242,11 @@
             <w:rPr>
               <w:rFonts w:asciiTheme="minorHAnsi" w:eastAsiaTheme="minorEastAsia" w:hAnsiTheme="minorHAnsi"/>
               <w:noProof/>
+              <w:kern w:val="2"/>
+              <w:sz w:val="24"/>
+              <w:szCs w:val="24"/>
               <w:lang w:eastAsia="de-CH"/>
+              <w14:ligatures w14:val="standardContextual"/>
             </w:rPr>
           </w:pPr>
           <w:r>
@@ -269,7 +273,7 @@
             </w:rPr>
             <w:fldChar w:fldCharType="separate"/>
           </w:r>
-          <w:hyperlink w:anchor="_Toc31958532" w:history="1">
+          <w:hyperlink w:anchor="_Toc185170498" w:history="1">
             <w:r>
               <w:rPr>
                 <w:rStyle w:val="Hyperlink"/>
@@ -296,7 +300,7 @@
                 <w:noProof/>
                 <w:webHidden/>
               </w:rPr>
-              <w:instrText xml:space="preserve"> PAGEREF _Toc31958532 \h </w:instrText>
+              <w:instrText xml:space="preserve"> PAGEREF _Toc185170498 \h </w:instrText>
             </w:r>
             <w:r>
               <w:rPr>
@@ -336,10 +340,14 @@
             <w:rPr>
               <w:rFonts w:asciiTheme="minorHAnsi" w:eastAsiaTheme="minorEastAsia" w:hAnsiTheme="minorHAnsi"/>
               <w:noProof/>
+              <w:kern w:val="2"/>
+              <w:sz w:val="24"/>
+              <w:szCs w:val="24"/>
               <w:lang w:eastAsia="de-CH"/>
+              <w14:ligatures w14:val="standardContextual"/>
             </w:rPr>
           </w:pPr>
-          <w:hyperlink w:anchor="_Toc31958533" w:history="1">
+          <w:hyperlink w:anchor="_Toc185170499" w:history="1">
             <w:r>
               <w:rPr>
                 <w:rStyle w:val="Hyperlink"/>
@@ -366,7 +374,7 @@
                 <w:noProof/>
                 <w:webHidden/>
               </w:rPr>
-              <w:instrText xml:space="preserve"> PAGEREF _Toc31958533 \h </w:instrText>
+              <w:instrText xml:space="preserve"> PAGEREF _Toc185170499 \h </w:instrText>
             </w:r>
             <w:r>
               <w:rPr>
@@ -406,10 +414,14 @@
             <w:rPr>
               <w:rFonts w:asciiTheme="minorHAnsi" w:eastAsiaTheme="minorEastAsia" w:hAnsiTheme="minorHAnsi"/>
               <w:noProof/>
+              <w:kern w:val="2"/>
+              <w:sz w:val="24"/>
+              <w:szCs w:val="24"/>
               <w:lang w:eastAsia="de-CH"/>
+              <w14:ligatures w14:val="standardContextual"/>
             </w:rPr>
           </w:pPr>
-          <w:hyperlink w:anchor="_Toc31958534" w:history="1">
+          <w:hyperlink w:anchor="_Toc185170500" w:history="1">
             <w:r>
               <w:rPr>
                 <w:rStyle w:val="Hyperlink"/>
@@ -436,7 +448,7 @@
                 <w:noProof/>
                 <w:webHidden/>
               </w:rPr>
-              <w:instrText xml:space="preserve"> PAGEREF _Toc31958534 \h </w:instrText>
+              <w:instrText xml:space="preserve"> PAGEREF _Toc185170500 \h </w:instrText>
             </w:r>
             <w:r>
               <w:rPr>
@@ -476,10 +488,14 @@
             <w:rPr>
               <w:rFonts w:asciiTheme="minorHAnsi" w:eastAsiaTheme="minorEastAsia" w:hAnsiTheme="minorHAnsi"/>
               <w:noProof/>
+              <w:kern w:val="2"/>
+              <w:sz w:val="24"/>
+              <w:szCs w:val="24"/>
               <w:lang w:eastAsia="de-CH"/>
+              <w14:ligatures w14:val="standardContextual"/>
             </w:rPr>
           </w:pPr>
-          <w:hyperlink w:anchor="_Toc31958535" w:history="1">
+          <w:hyperlink w:anchor="_Toc185170501" w:history="1">
             <w:r>
               <w:rPr>
                 <w:rStyle w:val="Hyperlink"/>
@@ -506,7 +522,7 @@
                 <w:noProof/>
                 <w:webHidden/>
               </w:rPr>
-              <w:instrText xml:space="preserve"> PAGEREF _Toc31958535 \h </w:instrText>
+              <w:instrText xml:space="preserve"> PAGEREF _Toc185170501 \h </w:instrText>
             </w:r>
             <w:r>
               <w:rPr>
@@ -546,10 +562,14 @@
             <w:rPr>
               <w:rFonts w:asciiTheme="minorHAnsi" w:eastAsiaTheme="minorEastAsia" w:hAnsiTheme="minorHAnsi"/>
               <w:noProof/>
+              <w:kern w:val="2"/>
+              <w:sz w:val="24"/>
+              <w:szCs w:val="24"/>
               <w:lang w:eastAsia="de-CH"/>
+              <w14:ligatures w14:val="standardContextual"/>
             </w:rPr>
           </w:pPr>
-          <w:hyperlink w:anchor="_Toc31958536" w:history="1">
+          <w:hyperlink w:anchor="_Toc185170502" w:history="1">
             <w:r>
               <w:rPr>
                 <w:rStyle w:val="Hyperlink"/>
@@ -576,7 +596,7 @@
                 <w:noProof/>
                 <w:webHidden/>
               </w:rPr>
-              <w:instrText xml:space="preserve"> PAGEREF _Toc31958536 \h </w:instrText>
+              <w:instrText xml:space="preserve"> PAGEREF _Toc185170502 \h </w:instrText>
             </w:r>
             <w:r>
               <w:rPr>
@@ -596,7 +616,7 @@
                 <w:noProof/>
                 <w:webHidden/>
               </w:rPr>
-              <w:t>4</w:t>
+              <w:t>5</w:t>
             </w:r>
             <w:r>
               <w:rPr>
@@ -616,10 +636,14 @@
             <w:rPr>
               <w:rFonts w:asciiTheme="minorHAnsi" w:eastAsiaTheme="minorEastAsia" w:hAnsiTheme="minorHAnsi"/>
               <w:noProof/>
+              <w:kern w:val="2"/>
+              <w:sz w:val="24"/>
+              <w:szCs w:val="24"/>
               <w:lang w:eastAsia="de-CH"/>
+              <w14:ligatures w14:val="standardContextual"/>
             </w:rPr>
           </w:pPr>
-          <w:hyperlink w:anchor="_Toc31958537" w:history="1">
+          <w:hyperlink w:anchor="_Toc185170503" w:history="1">
             <w:r>
               <w:rPr>
                 <w:rStyle w:val="Hyperlink"/>
@@ -646,7 +670,7 @@
                 <w:noProof/>
                 <w:webHidden/>
               </w:rPr>
-              <w:instrText xml:space="preserve"> PAGEREF _Toc31958537 \h </w:instrText>
+              <w:instrText xml:space="preserve"> PAGEREF _Toc185170503 \h </w:instrText>
             </w:r>
             <w:r>
               <w:rPr>
@@ -666,7 +690,7 @@
                 <w:noProof/>
                 <w:webHidden/>
               </w:rPr>
-              <w:t>4</w:t>
+              <w:t>5</w:t>
             </w:r>
             <w:r>
               <w:rPr>
@@ -686,10 +710,14 @@
             <w:rPr>
               <w:rFonts w:asciiTheme="minorHAnsi" w:eastAsiaTheme="minorEastAsia" w:hAnsiTheme="minorHAnsi"/>
               <w:noProof/>
+              <w:kern w:val="2"/>
+              <w:sz w:val="24"/>
+              <w:szCs w:val="24"/>
               <w:lang w:eastAsia="de-CH"/>
+              <w14:ligatures w14:val="standardContextual"/>
             </w:rPr>
           </w:pPr>
-          <w:hyperlink w:anchor="_Toc31958538" w:history="1">
+          <w:hyperlink w:anchor="_Toc185170504" w:history="1">
             <w:r>
               <w:rPr>
                 <w:rStyle w:val="Hyperlink"/>
@@ -716,7 +744,7 @@
                 <w:noProof/>
                 <w:webHidden/>
               </w:rPr>
-              <w:instrText xml:space="preserve"> PAGEREF _Toc31958538 \h </w:instrText>
+              <w:instrText xml:space="preserve"> PAGEREF _Toc185170504 \h </w:instrText>
             </w:r>
             <w:r>
               <w:rPr>
@@ -736,7 +764,7 @@
                 <w:noProof/>
                 <w:webHidden/>
               </w:rPr>
-              <w:t>4</w:t>
+              <w:t>5</w:t>
             </w:r>
             <w:r>
               <w:rPr>
@@ -756,10 +784,14 @@
             <w:rPr>
               <w:rFonts w:asciiTheme="minorHAnsi" w:eastAsiaTheme="minorEastAsia" w:hAnsiTheme="minorHAnsi"/>
               <w:noProof/>
+              <w:kern w:val="2"/>
+              <w:sz w:val="24"/>
+              <w:szCs w:val="24"/>
               <w:lang w:eastAsia="de-CH"/>
+              <w14:ligatures w14:val="standardContextual"/>
             </w:rPr>
           </w:pPr>
-          <w:hyperlink w:anchor="_Toc31958539" w:history="1">
+          <w:hyperlink w:anchor="_Toc185170505" w:history="1">
             <w:r>
               <w:rPr>
                 <w:rStyle w:val="Hyperlink"/>
@@ -786,7 +818,7 @@
                 <w:noProof/>
                 <w:webHidden/>
               </w:rPr>
-              <w:instrText xml:space="preserve"> PAGEREF _Toc31958539 \h </w:instrText>
+              <w:instrText xml:space="preserve"> PAGEREF _Toc185170505 \h </w:instrText>
             </w:r>
             <w:r>
               <w:rPr>
@@ -806,7 +838,7 @@
                 <w:noProof/>
                 <w:webHidden/>
               </w:rPr>
-              <w:t>4</w:t>
+              <w:t>5</w:t>
             </w:r>
             <w:r>
               <w:rPr>
@@ -826,10 +858,14 @@
             <w:rPr>
               <w:rFonts w:asciiTheme="minorHAnsi" w:eastAsiaTheme="minorEastAsia" w:hAnsiTheme="minorHAnsi"/>
               <w:noProof/>
+              <w:kern w:val="2"/>
+              <w:sz w:val="24"/>
+              <w:szCs w:val="24"/>
               <w:lang w:eastAsia="de-CH"/>
+              <w14:ligatures w14:val="standardContextual"/>
             </w:rPr>
           </w:pPr>
-          <w:hyperlink w:anchor="_Toc31958540" w:history="1">
+          <w:hyperlink w:anchor="_Toc185170506" w:history="1">
             <w:r>
               <w:rPr>
                 <w:rStyle w:val="Hyperlink"/>
@@ -856,7 +892,7 @@
                 <w:noProof/>
                 <w:webHidden/>
               </w:rPr>
-              <w:instrText xml:space="preserve"> PAGEREF _Toc31958540 \h </w:instrText>
+              <w:instrText xml:space="preserve"> PAGEREF _Toc185170506 \h </w:instrText>
             </w:r>
             <w:r>
               <w:rPr>
@@ -876,7 +912,7 @@
                 <w:noProof/>
                 <w:webHidden/>
               </w:rPr>
-              <w:t>5</w:t>
+              <w:t>6</w:t>
             </w:r>
             <w:r>
               <w:rPr>
@@ -896,16 +932,20 @@
             <w:rPr>
               <w:rFonts w:asciiTheme="minorHAnsi" w:eastAsiaTheme="minorEastAsia" w:hAnsiTheme="minorHAnsi"/>
               <w:noProof/>
+              <w:kern w:val="2"/>
+              <w:sz w:val="24"/>
+              <w:szCs w:val="24"/>
               <w:lang w:eastAsia="de-CH"/>
+              <w14:ligatures w14:val="standardContextual"/>
             </w:rPr>
           </w:pPr>
-          <w:hyperlink w:anchor="_Toc31958541" w:history="1">
+          <w:hyperlink w:anchor="_Toc185170507" w:history="1">
             <w:r>
               <w:rPr>
                 <w:rStyle w:val="Hyperlink"/>
                 <w:noProof/>
               </w:rPr>
-              <w:t>Kontakt.html</w:t>
+              <w:t>home.html</w:t>
             </w:r>
             <w:r>
               <w:rPr>
@@ -926,7 +966,7 @@
                 <w:noProof/>
                 <w:webHidden/>
               </w:rPr>
-              <w:instrText xml:space="preserve"> PAGEREF _Toc31958541 \h </w:instrText>
+              <w:instrText xml:space="preserve"> PAGEREF _Toc185170507 \h </w:instrText>
             </w:r>
             <w:r>
               <w:rPr>
@@ -946,7 +986,7 @@
                 <w:noProof/>
                 <w:webHidden/>
               </w:rPr>
-              <w:t>5</w:t>
+              <w:t>6</w:t>
             </w:r>
             <w:r>
               <w:rPr>
@@ -966,16 +1006,20 @@
             <w:rPr>
               <w:rFonts w:asciiTheme="minorHAnsi" w:eastAsiaTheme="minorEastAsia" w:hAnsiTheme="minorHAnsi"/>
               <w:noProof/>
+              <w:kern w:val="2"/>
+              <w:sz w:val="24"/>
+              <w:szCs w:val="24"/>
               <w:lang w:eastAsia="de-CH"/>
+              <w14:ligatures w14:val="standardContextual"/>
             </w:rPr>
           </w:pPr>
-          <w:hyperlink w:anchor="_Toc31958542" w:history="1">
+          <w:hyperlink w:anchor="_Toc185170508" w:history="1">
             <w:r>
               <w:rPr>
                 <w:rStyle w:val="Hyperlink"/>
                 <w:noProof/>
               </w:rPr>
-              <w:t>Home.html</w:t>
+              <w:t>jets.html</w:t>
             </w:r>
             <w:r>
               <w:rPr>
@@ -996,7 +1040,7 @@
                 <w:noProof/>
                 <w:webHidden/>
               </w:rPr>
-              <w:instrText xml:space="preserve"> PAGEREF _Toc31958542 \h </w:instrText>
+              <w:instrText xml:space="preserve"> PAGEREF _Toc185170508 \h </w:instrText>
             </w:r>
             <w:r>
               <w:rPr>
@@ -1016,7 +1060,303 @@
                 <w:noProof/>
                 <w:webHidden/>
               </w:rPr>
-              <w:t>5</w:t>
+              <w:t>6</w:t>
+            </w:r>
+            <w:r>
+              <w:rPr>
+                <w:noProof/>
+                <w:webHidden/>
+              </w:rPr>
+              <w:fldChar w:fldCharType="end"/>
+            </w:r>
+          </w:hyperlink>
+        </w:p>
+        <w:p>
+          <w:pPr>
+            <w:pStyle w:val="Verzeichnis2"/>
+            <w:tabs>
+              <w:tab w:val="right" w:leader="dot" w:pos="9062"/>
+            </w:tabs>
+            <w:rPr>
+              <w:rFonts w:asciiTheme="minorHAnsi" w:eastAsiaTheme="minorEastAsia" w:hAnsiTheme="minorHAnsi"/>
+              <w:noProof/>
+              <w:kern w:val="2"/>
+              <w:sz w:val="24"/>
+              <w:szCs w:val="24"/>
+              <w:lang w:eastAsia="de-CH"/>
+              <w14:ligatures w14:val="standardContextual"/>
+            </w:rPr>
+          </w:pPr>
+          <w:hyperlink w:anchor="_Toc185170509" w:history="1">
+            <w:r>
+              <w:rPr>
+                <w:rStyle w:val="Hyperlink"/>
+                <w:noProof/>
+              </w:rPr>
+              <w:t>lockheedmartin.html/boeing.html/airbus.html</w:t>
+            </w:r>
+            <w:r>
+              <w:rPr>
+                <w:noProof/>
+                <w:webHidden/>
+              </w:rPr>
+              <w:tab/>
+            </w:r>
+            <w:r>
+              <w:rPr>
+                <w:noProof/>
+                <w:webHidden/>
+              </w:rPr>
+              <w:fldChar w:fldCharType="begin"/>
+            </w:r>
+            <w:r>
+              <w:rPr>
+                <w:noProof/>
+                <w:webHidden/>
+              </w:rPr>
+              <w:instrText xml:space="preserve"> PAGEREF _Toc185170509 \h </w:instrText>
+            </w:r>
+            <w:r>
+              <w:rPr>
+                <w:noProof/>
+                <w:webHidden/>
+              </w:rPr>
+            </w:r>
+            <w:r>
+              <w:rPr>
+                <w:noProof/>
+                <w:webHidden/>
+              </w:rPr>
+              <w:fldChar w:fldCharType="separate"/>
+            </w:r>
+            <w:r>
+              <w:rPr>
+                <w:noProof/>
+                <w:webHidden/>
+              </w:rPr>
+              <w:t>6</w:t>
+            </w:r>
+            <w:r>
+              <w:rPr>
+                <w:noProof/>
+                <w:webHidden/>
+              </w:rPr>
+              <w:fldChar w:fldCharType="end"/>
+            </w:r>
+          </w:hyperlink>
+        </w:p>
+        <w:p>
+          <w:pPr>
+            <w:pStyle w:val="Verzeichnis2"/>
+            <w:tabs>
+              <w:tab w:val="right" w:leader="dot" w:pos="9062"/>
+            </w:tabs>
+            <w:rPr>
+              <w:rFonts w:asciiTheme="minorHAnsi" w:eastAsiaTheme="minorEastAsia" w:hAnsiTheme="minorHAnsi"/>
+              <w:noProof/>
+              <w:kern w:val="2"/>
+              <w:sz w:val="24"/>
+              <w:szCs w:val="24"/>
+              <w:lang w:eastAsia="de-CH"/>
+              <w14:ligatures w14:val="standardContextual"/>
+            </w:rPr>
+          </w:pPr>
+          <w:hyperlink w:anchor="_Toc185170510" w:history="1">
+            <w:r>
+              <w:rPr>
+                <w:rStyle w:val="Hyperlink"/>
+                <w:noProof/>
+              </w:rPr>
+              <w:t>bestellen.html</w:t>
+            </w:r>
+            <w:r>
+              <w:rPr>
+                <w:noProof/>
+                <w:webHidden/>
+              </w:rPr>
+              <w:tab/>
+            </w:r>
+            <w:r>
+              <w:rPr>
+                <w:noProof/>
+                <w:webHidden/>
+              </w:rPr>
+              <w:fldChar w:fldCharType="begin"/>
+            </w:r>
+            <w:r>
+              <w:rPr>
+                <w:noProof/>
+                <w:webHidden/>
+              </w:rPr>
+              <w:instrText xml:space="preserve"> PAGEREF _Toc185170510 \h </w:instrText>
+            </w:r>
+            <w:r>
+              <w:rPr>
+                <w:noProof/>
+                <w:webHidden/>
+              </w:rPr>
+            </w:r>
+            <w:r>
+              <w:rPr>
+                <w:noProof/>
+                <w:webHidden/>
+              </w:rPr>
+              <w:fldChar w:fldCharType="separate"/>
+            </w:r>
+            <w:r>
+              <w:rPr>
+                <w:noProof/>
+                <w:webHidden/>
+              </w:rPr>
+              <w:t>6</w:t>
+            </w:r>
+            <w:r>
+              <w:rPr>
+                <w:noProof/>
+                <w:webHidden/>
+              </w:rPr>
+              <w:fldChar w:fldCharType="end"/>
+            </w:r>
+          </w:hyperlink>
+        </w:p>
+        <w:p>
+          <w:pPr>
+            <w:pStyle w:val="Verzeichnis2"/>
+            <w:tabs>
+              <w:tab w:val="right" w:leader="dot" w:pos="9062"/>
+            </w:tabs>
+            <w:rPr>
+              <w:rFonts w:asciiTheme="minorHAnsi" w:eastAsiaTheme="minorEastAsia" w:hAnsiTheme="minorHAnsi"/>
+              <w:noProof/>
+              <w:kern w:val="2"/>
+              <w:sz w:val="24"/>
+              <w:szCs w:val="24"/>
+              <w:lang w:eastAsia="de-CH"/>
+              <w14:ligatures w14:val="standardContextual"/>
+            </w:rPr>
+          </w:pPr>
+          <w:hyperlink w:anchor="_Toc185170511" w:history="1">
+            <w:r>
+              <w:rPr>
+                <w:rStyle w:val="Hyperlink"/>
+                <w:noProof/>
+              </w:rPr>
+              <w:t>impressum.html</w:t>
+            </w:r>
+            <w:r>
+              <w:rPr>
+                <w:noProof/>
+                <w:webHidden/>
+              </w:rPr>
+              <w:tab/>
+            </w:r>
+            <w:r>
+              <w:rPr>
+                <w:noProof/>
+                <w:webHidden/>
+              </w:rPr>
+              <w:fldChar w:fldCharType="begin"/>
+            </w:r>
+            <w:r>
+              <w:rPr>
+                <w:noProof/>
+                <w:webHidden/>
+              </w:rPr>
+              <w:instrText xml:space="preserve"> PAGEREF _Toc185170511 \h </w:instrText>
+            </w:r>
+            <w:r>
+              <w:rPr>
+                <w:noProof/>
+                <w:webHidden/>
+              </w:rPr>
+            </w:r>
+            <w:r>
+              <w:rPr>
+                <w:noProof/>
+                <w:webHidden/>
+              </w:rPr>
+              <w:fldChar w:fldCharType="separate"/>
+            </w:r>
+            <w:r>
+              <w:rPr>
+                <w:noProof/>
+                <w:webHidden/>
+              </w:rPr>
+              <w:t>6</w:t>
+            </w:r>
+            <w:r>
+              <w:rPr>
+                <w:noProof/>
+                <w:webHidden/>
+              </w:rPr>
+              <w:fldChar w:fldCharType="end"/>
+            </w:r>
+          </w:hyperlink>
+        </w:p>
+        <w:p>
+          <w:pPr>
+            <w:pStyle w:val="Verzeichnis2"/>
+            <w:tabs>
+              <w:tab w:val="right" w:leader="dot" w:pos="9062"/>
+            </w:tabs>
+            <w:rPr>
+              <w:rFonts w:asciiTheme="minorHAnsi" w:eastAsiaTheme="minorEastAsia" w:hAnsiTheme="minorHAnsi"/>
+              <w:noProof/>
+              <w:kern w:val="2"/>
+              <w:sz w:val="24"/>
+              <w:szCs w:val="24"/>
+              <w:lang w:eastAsia="de-CH"/>
+              <w14:ligatures w14:val="standardContextual"/>
+            </w:rPr>
+          </w:pPr>
+          <w:hyperlink w:anchor="_Toc185170512" w:history="1">
+            <w:r>
+              <w:rPr>
+                <w:rStyle w:val="Hyperlink"/>
+                <w:noProof/>
+              </w:rPr>
+              <w:t>f22.html, f35.html</w:t>
+            </w:r>
+            <w:r>
+              <w:rPr>
+                <w:noProof/>
+                <w:webHidden/>
+              </w:rPr>
+              <w:tab/>
+            </w:r>
+            <w:r>
+              <w:rPr>
+                <w:noProof/>
+                <w:webHidden/>
+              </w:rPr>
+              <w:fldChar w:fldCharType="begin"/>
+            </w:r>
+            <w:r>
+              <w:rPr>
+                <w:noProof/>
+                <w:webHidden/>
+              </w:rPr>
+              <w:instrText xml:space="preserve"> PAGEREF _Toc185170512 \h </w:instrText>
+            </w:r>
+            <w:r>
+              <w:rPr>
+                <w:noProof/>
+                <w:webHidden/>
+              </w:rPr>
+            </w:r>
+            <w:r>
+              <w:rPr>
+                <w:noProof/>
+                <w:webHidden/>
+              </w:rPr>
+              <w:fldChar w:fldCharType="separate"/>
+            </w:r>
+            <w:r>
+              <w:rPr>
+                <w:noProof/>
+                <w:webHidden/>
+              </w:rPr>
+              <w:t>6</w:t>
             </w:r>
             <w:r>
               <w:rPr>
@@ -1036,10 +1376,14 @@
             <w:rPr>
               <w:rFonts w:asciiTheme="minorHAnsi" w:eastAsiaTheme="minorEastAsia" w:hAnsiTheme="minorHAnsi"/>
               <w:noProof/>
+              <w:kern w:val="2"/>
+              <w:sz w:val="24"/>
+              <w:szCs w:val="24"/>
               <w:lang w:eastAsia="de-CH"/>
+              <w14:ligatures w14:val="standardContextual"/>
             </w:rPr>
           </w:pPr>
-          <w:hyperlink w:anchor="_Toc31958543" w:history="1">
+          <w:hyperlink w:anchor="_Toc185170513" w:history="1">
             <w:r>
               <w:rPr>
                 <w:rStyle w:val="Hyperlink"/>
@@ -1066,7 +1410,7 @@
                 <w:noProof/>
                 <w:webHidden/>
               </w:rPr>
-              <w:instrText xml:space="preserve"> PAGEREF _Toc31958543 \h </w:instrText>
+              <w:instrText xml:space="preserve"> PAGEREF _Toc185170513 \h </w:instrText>
             </w:r>
             <w:r>
               <w:rPr>
@@ -1086,7 +1430,7 @@
                 <w:noProof/>
                 <w:webHidden/>
               </w:rPr>
-              <w:t>5</w:t>
+              <w:t>7</w:t>
             </w:r>
             <w:r>
               <w:rPr>
@@ -1106,10 +1450,14 @@
             <w:rPr>
               <w:rFonts w:asciiTheme="minorHAnsi" w:eastAsiaTheme="minorEastAsia" w:hAnsiTheme="minorHAnsi"/>
               <w:noProof/>
+              <w:kern w:val="2"/>
+              <w:sz w:val="24"/>
+              <w:szCs w:val="24"/>
               <w:lang w:eastAsia="de-CH"/>
+              <w14:ligatures w14:val="standardContextual"/>
             </w:rPr>
           </w:pPr>
-          <w:hyperlink w:anchor="_Toc31958544" w:history="1">
+          <w:hyperlink w:anchor="_Toc185170514" w:history="1">
             <w:r>
               <w:rPr>
                 <w:rStyle w:val="Hyperlink"/>
@@ -1136,7 +1484,7 @@
                 <w:noProof/>
                 <w:webHidden/>
               </w:rPr>
-              <w:instrText xml:space="preserve"> PAGEREF _Toc31958544 \h </w:instrText>
+              <w:instrText xml:space="preserve"> PAGEREF _Toc185170514 \h </w:instrText>
             </w:r>
             <w:r>
               <w:rPr>
@@ -1156,7 +1504,7 @@
                 <w:noProof/>
                 <w:webHidden/>
               </w:rPr>
-              <w:t>5</w:t>
+              <w:t>7</w:t>
             </w:r>
             <w:r>
               <w:rPr>
@@ -1176,10 +1524,14 @@
             <w:rPr>
               <w:rFonts w:asciiTheme="minorHAnsi" w:eastAsiaTheme="minorEastAsia" w:hAnsiTheme="minorHAnsi"/>
               <w:noProof/>
+              <w:kern w:val="2"/>
+              <w:sz w:val="24"/>
+              <w:szCs w:val="24"/>
               <w:lang w:eastAsia="de-CH"/>
+              <w14:ligatures w14:val="standardContextual"/>
             </w:rPr>
           </w:pPr>
-          <w:hyperlink w:anchor="_Toc31958545" w:history="1">
+          <w:hyperlink w:anchor="_Toc185170515" w:history="1">
             <w:r>
               <w:rPr>
                 <w:rStyle w:val="Hyperlink"/>
@@ -1206,7 +1558,7 @@
                 <w:noProof/>
                 <w:webHidden/>
               </w:rPr>
-              <w:instrText xml:space="preserve"> PAGEREF _Toc31958545 \h </w:instrText>
+              <w:instrText xml:space="preserve"> PAGEREF _Toc185170515 \h </w:instrText>
             </w:r>
             <w:r>
               <w:rPr>
@@ -1226,7 +1578,7 @@
                 <w:noProof/>
                 <w:webHidden/>
               </w:rPr>
-              <w:t>5</w:t>
+              <w:t>7</w:t>
             </w:r>
             <w:r>
               <w:rPr>
@@ -1246,10 +1598,14 @@
             <w:rPr>
               <w:rFonts w:asciiTheme="minorHAnsi" w:eastAsiaTheme="minorEastAsia" w:hAnsiTheme="minorHAnsi"/>
               <w:noProof/>
+              <w:kern w:val="2"/>
+              <w:sz w:val="24"/>
+              <w:szCs w:val="24"/>
               <w:lang w:eastAsia="de-CH"/>
+              <w14:ligatures w14:val="standardContextual"/>
             </w:rPr>
           </w:pPr>
-          <w:hyperlink w:anchor="_Toc31958546" w:history="1">
+          <w:hyperlink w:anchor="_Toc185170516" w:history="1">
             <w:r>
               <w:rPr>
                 <w:rStyle w:val="Hyperlink"/>
@@ -1276,7 +1632,7 @@
                 <w:noProof/>
                 <w:webHidden/>
               </w:rPr>
-              <w:instrText xml:space="preserve"> PAGEREF _Toc31958546 \h </w:instrText>
+              <w:instrText xml:space="preserve"> PAGEREF _Toc185170516 \h </w:instrText>
             </w:r>
             <w:r>
               <w:rPr>
@@ -1316,10 +1672,14 @@
             <w:rPr>
               <w:rFonts w:asciiTheme="minorHAnsi" w:eastAsiaTheme="minorEastAsia" w:hAnsiTheme="minorHAnsi"/>
               <w:noProof/>
+              <w:kern w:val="2"/>
+              <w:sz w:val="24"/>
+              <w:szCs w:val="24"/>
               <w:lang w:eastAsia="de-CH"/>
+              <w14:ligatures w14:val="standardContextual"/>
             </w:rPr>
           </w:pPr>
-          <w:hyperlink w:anchor="_Toc31958547" w:history="1">
+          <w:hyperlink w:anchor="_Toc185170517" w:history="1">
             <w:r>
               <w:rPr>
                 <w:rStyle w:val="Hyperlink"/>
@@ -1346,7 +1706,7 @@
                 <w:noProof/>
                 <w:webHidden/>
               </w:rPr>
-              <w:instrText xml:space="preserve"> PAGEREF _Toc31958547 \h </w:instrText>
+              <w:instrText xml:space="preserve"> PAGEREF _Toc185170517 \h </w:instrText>
             </w:r>
             <w:r>
               <w:rPr>
@@ -1366,7 +1726,81 @@
                 <w:noProof/>
                 <w:webHidden/>
               </w:rPr>
-              <w:t>7</w:t>
+              <w:t>8</w:t>
+            </w:r>
+            <w:r>
+              <w:rPr>
+                <w:noProof/>
+                <w:webHidden/>
+              </w:rPr>
+              <w:fldChar w:fldCharType="end"/>
+            </w:r>
+          </w:hyperlink>
+        </w:p>
+        <w:p>
+          <w:pPr>
+            <w:pStyle w:val="Verzeichnis3"/>
+            <w:tabs>
+              <w:tab w:val="right" w:leader="dot" w:pos="9062"/>
+            </w:tabs>
+            <w:rPr>
+              <w:rFonts w:asciiTheme="minorHAnsi" w:eastAsiaTheme="minorEastAsia" w:hAnsiTheme="minorHAnsi"/>
+              <w:noProof/>
+              <w:kern w:val="2"/>
+              <w:sz w:val="24"/>
+              <w:szCs w:val="24"/>
+              <w:lang w:eastAsia="de-CH"/>
+              <w14:ligatures w14:val="standardContextual"/>
+            </w:rPr>
+          </w:pPr>
+          <w:hyperlink w:anchor="_Toc185170518" w:history="1">
+            <w:r>
+              <w:rPr>
+                <w:rStyle w:val="Hyperlink"/>
+                <w:noProof/>
+              </w:rPr>
+              <w:t>Gross</w:t>
+            </w:r>
+            <w:r>
+              <w:rPr>
+                <w:noProof/>
+                <w:webHidden/>
+              </w:rPr>
+              <w:tab/>
+            </w:r>
+            <w:r>
+              <w:rPr>
+                <w:noProof/>
+                <w:webHidden/>
+              </w:rPr>
+              <w:fldChar w:fldCharType="begin"/>
+            </w:r>
+            <w:r>
+              <w:rPr>
+                <w:noProof/>
+                <w:webHidden/>
+              </w:rPr>
+              <w:instrText xml:space="preserve"> PAGEREF _Toc185170518 \h </w:instrText>
+            </w:r>
+            <w:r>
+              <w:rPr>
+                <w:noProof/>
+                <w:webHidden/>
+              </w:rPr>
+            </w:r>
+            <w:r>
+              <w:rPr>
+                <w:noProof/>
+                <w:webHidden/>
+              </w:rPr>
+              <w:fldChar w:fldCharType="separate"/>
+            </w:r>
+            <w:r>
+              <w:rPr>
+                <w:noProof/>
+                <w:webHidden/>
+              </w:rPr>
+              <w:t>8</w:t>
             </w:r>
             <w:r>
               <w:rPr>
@@ -1386,10 +1820,14 @@
             <w:rPr>
               <w:rFonts w:asciiTheme="minorHAnsi" w:eastAsiaTheme="minorEastAsia" w:hAnsiTheme="minorHAnsi"/>
               <w:noProof/>
+              <w:kern w:val="2"/>
+              <w:sz w:val="24"/>
+              <w:szCs w:val="24"/>
               <w:lang w:eastAsia="de-CH"/>
+              <w14:ligatures w14:val="standardContextual"/>
             </w:rPr>
           </w:pPr>
-          <w:hyperlink w:anchor="_Toc31958548" w:history="1">
+          <w:hyperlink w:anchor="_Toc185170519" w:history="1">
             <w:r>
               <w:rPr>
                 <w:rStyle w:val="Hyperlink"/>
@@ -1416,7 +1854,7 @@
                 <w:noProof/>
                 <w:webHidden/>
               </w:rPr>
-              <w:instrText xml:space="preserve"> PAGEREF _Toc31958548 \h </w:instrText>
+              <w:instrText xml:space="preserve"> PAGEREF _Toc185170519 \h </w:instrText>
             </w:r>
             <w:r>
               <w:rPr>
@@ -1436,7 +1874,7 @@
                 <w:noProof/>
                 <w:webHidden/>
               </w:rPr>
-              <w:t>7</w:t>
+              <w:t>9</w:t>
             </w:r>
             <w:r>
               <w:rPr>
@@ -1456,16 +1894,20 @@
             <w:rPr>
               <w:rFonts w:asciiTheme="minorHAnsi" w:eastAsiaTheme="minorEastAsia" w:hAnsiTheme="minorHAnsi"/>
               <w:noProof/>
+              <w:kern w:val="2"/>
+              <w:sz w:val="24"/>
+              <w:szCs w:val="24"/>
               <w:lang w:eastAsia="de-CH"/>
+              <w14:ligatures w14:val="standardContextual"/>
             </w:rPr>
           </w:pPr>
-          <w:hyperlink w:anchor="_Toc31958549" w:history="1">
+          <w:hyperlink w:anchor="_Toc185170520" w:history="1">
             <w:r>
               <w:rPr>
                 <w:rStyle w:val="Hyperlink"/>
                 <w:noProof/>
               </w:rPr>
-              <w:t>Farbe 1 (in Hexadezimal)</w:t>
+              <w:t>Farbe 1 (#D1D8F0)</w:t>
             </w:r>
             <w:r>
               <w:rPr>
@@ -1486,7 +1928,7 @@
                 <w:noProof/>
                 <w:webHidden/>
               </w:rPr>
-              <w:instrText xml:space="preserve"> PAGEREF _Toc31958549 \h </w:instrText>
+              <w:instrText xml:space="preserve"> PAGEREF _Toc185170520 \h </w:instrText>
             </w:r>
             <w:r>
               <w:rPr>
@@ -1506,7 +1948,7 @@
                 <w:noProof/>
                 <w:webHidden/>
               </w:rPr>
-              <w:t>7</w:t>
+              <w:t>9</w:t>
             </w:r>
             <w:r>
               <w:rPr>
@@ -1526,16 +1968,20 @@
             <w:rPr>
               <w:rFonts w:asciiTheme="minorHAnsi" w:eastAsiaTheme="minorEastAsia" w:hAnsiTheme="minorHAnsi"/>
               <w:noProof/>
+              <w:kern w:val="2"/>
+              <w:sz w:val="24"/>
+              <w:szCs w:val="24"/>
               <w:lang w:eastAsia="de-CH"/>
+              <w14:ligatures w14:val="standardContextual"/>
             </w:rPr>
           </w:pPr>
-          <w:hyperlink w:anchor="_Toc31958550" w:history="1">
+          <w:hyperlink w:anchor="_Toc185170521" w:history="1">
             <w:r>
               <w:rPr>
                 <w:rStyle w:val="Hyperlink"/>
                 <w:noProof/>
               </w:rPr>
-              <w:t>Farbe 2 (in Hexadezimal)</w:t>
+              <w:t>Farbe 2 (#8FB9E7)</w:t>
             </w:r>
             <w:r>
               <w:rPr>
@@ -1556,7 +2002,7 @@
                 <w:noProof/>
                 <w:webHidden/>
               </w:rPr>
-              <w:instrText xml:space="preserve"> PAGEREF _Toc31958550 \h </w:instrText>
+              <w:instrText xml:space="preserve"> PAGEREF _Toc185170521 \h </w:instrText>
             </w:r>
             <w:r>
               <w:rPr>
@@ -1576,7 +2022,7 @@
                 <w:noProof/>
                 <w:webHidden/>
               </w:rPr>
-              <w:t>7</w:t>
+              <w:t>9</w:t>
             </w:r>
             <w:r>
               <w:rPr>
@@ -1596,16 +2042,20 @@
             <w:rPr>
               <w:rFonts w:asciiTheme="minorHAnsi" w:eastAsiaTheme="minorEastAsia" w:hAnsiTheme="minorHAnsi"/>
               <w:noProof/>
+              <w:kern w:val="2"/>
+              <w:sz w:val="24"/>
+              <w:szCs w:val="24"/>
               <w:lang w:eastAsia="de-CH"/>
+              <w14:ligatures w14:val="standardContextual"/>
             </w:rPr>
           </w:pPr>
-          <w:hyperlink w:anchor="_Toc31958551" w:history="1">
+          <w:hyperlink w:anchor="_Toc185170522" w:history="1">
             <w:r>
               <w:rPr>
                 <w:rStyle w:val="Hyperlink"/>
                 <w:noProof/>
               </w:rPr>
-              <w:t>Farbe 3 (in Hexadezimal)</w:t>
+              <w:t>Farbe 3 (#9F9693)</w:t>
             </w:r>
             <w:r>
               <w:rPr>
@@ -1626,7 +2076,7 @@
                 <w:noProof/>
                 <w:webHidden/>
               </w:rPr>
-              <w:instrText xml:space="preserve"> PAGEREF _Toc31958551 \h </w:instrText>
+              <w:instrText xml:space="preserve"> PAGEREF _Toc185170522 \h </w:instrText>
             </w:r>
             <w:r>
               <w:rPr>
@@ -1646,7 +2096,155 @@
                 <w:noProof/>
                 <w:webHidden/>
               </w:rPr>
-              <w:t>7</w:t>
+              <w:t>9</w:t>
+            </w:r>
+            <w:r>
+              <w:rPr>
+                <w:noProof/>
+                <w:webHidden/>
+              </w:rPr>
+              <w:fldChar w:fldCharType="end"/>
+            </w:r>
+          </w:hyperlink>
+        </w:p>
+        <w:p>
+          <w:pPr>
+            <w:pStyle w:val="Verzeichnis2"/>
+            <w:tabs>
+              <w:tab w:val="right" w:leader="dot" w:pos="9062"/>
+            </w:tabs>
+            <w:rPr>
+              <w:rFonts w:asciiTheme="minorHAnsi" w:eastAsiaTheme="minorEastAsia" w:hAnsiTheme="minorHAnsi"/>
+              <w:noProof/>
+              <w:kern w:val="2"/>
+              <w:sz w:val="24"/>
+              <w:szCs w:val="24"/>
+              <w:lang w:eastAsia="de-CH"/>
+              <w14:ligatures w14:val="standardContextual"/>
+            </w:rPr>
+          </w:pPr>
+          <w:hyperlink w:anchor="_Toc185170523" w:history="1">
+            <w:r>
+              <w:rPr>
+                <w:rStyle w:val="Hyperlink"/>
+                <w:noProof/>
+              </w:rPr>
+              <w:t>Farbe 3 (#FFFFFF)</w:t>
+            </w:r>
+            <w:r>
+              <w:rPr>
+                <w:noProof/>
+                <w:webHidden/>
+              </w:rPr>
+              <w:tab/>
+            </w:r>
+            <w:r>
+              <w:rPr>
+                <w:noProof/>
+                <w:webHidden/>
+              </w:rPr>
+              <w:fldChar w:fldCharType="begin"/>
+            </w:r>
+            <w:r>
+              <w:rPr>
+                <w:noProof/>
+                <w:webHidden/>
+              </w:rPr>
+              <w:instrText xml:space="preserve"> PAGEREF _Toc185170523 \h </w:instrText>
+            </w:r>
+            <w:r>
+              <w:rPr>
+                <w:noProof/>
+                <w:webHidden/>
+              </w:rPr>
+            </w:r>
+            <w:r>
+              <w:rPr>
+                <w:noProof/>
+                <w:webHidden/>
+              </w:rPr>
+              <w:fldChar w:fldCharType="separate"/>
+            </w:r>
+            <w:r>
+              <w:rPr>
+                <w:noProof/>
+                <w:webHidden/>
+              </w:rPr>
+              <w:t>9</w:t>
+            </w:r>
+            <w:r>
+              <w:rPr>
+                <w:noProof/>
+                <w:webHidden/>
+              </w:rPr>
+              <w:fldChar w:fldCharType="end"/>
+            </w:r>
+          </w:hyperlink>
+        </w:p>
+        <w:p>
+          <w:pPr>
+            <w:pStyle w:val="Verzeichnis2"/>
+            <w:tabs>
+              <w:tab w:val="right" w:leader="dot" w:pos="9062"/>
+            </w:tabs>
+            <w:rPr>
+              <w:rFonts w:asciiTheme="minorHAnsi" w:eastAsiaTheme="minorEastAsia" w:hAnsiTheme="minorHAnsi"/>
+              <w:noProof/>
+              <w:kern w:val="2"/>
+              <w:sz w:val="24"/>
+              <w:szCs w:val="24"/>
+              <w:lang w:eastAsia="de-CH"/>
+              <w14:ligatures w14:val="standardContextual"/>
+            </w:rPr>
+          </w:pPr>
+          <w:hyperlink w:anchor="_Toc185170524" w:history="1">
+            <w:r>
+              <w:rPr>
+                <w:rStyle w:val="Hyperlink"/>
+                <w:noProof/>
+              </w:rPr>
+              <w:t>Farbe 4 (#000000)</w:t>
+            </w:r>
+            <w:r>
+              <w:rPr>
+                <w:noProof/>
+                <w:webHidden/>
+              </w:rPr>
+              <w:tab/>
+            </w:r>
+            <w:r>
+              <w:rPr>
+                <w:noProof/>
+                <w:webHidden/>
+              </w:rPr>
+              <w:fldChar w:fldCharType="begin"/>
+            </w:r>
+            <w:r>
+              <w:rPr>
+                <w:noProof/>
+                <w:webHidden/>
+              </w:rPr>
+              <w:instrText xml:space="preserve"> PAGEREF _Toc185170524 \h </w:instrText>
+            </w:r>
+            <w:r>
+              <w:rPr>
+                <w:noProof/>
+                <w:webHidden/>
+              </w:rPr>
+            </w:r>
+            <w:r>
+              <w:rPr>
+                <w:noProof/>
+                <w:webHidden/>
+              </w:rPr>
+              <w:fldChar w:fldCharType="separate"/>
+            </w:r>
+            <w:r>
+              <w:rPr>
+                <w:noProof/>
+                <w:webHidden/>
+              </w:rPr>
+              <w:t>9</w:t>
             </w:r>
             <w:r>
               <w:rPr>
@@ -1666,10 +2264,14 @@
             <w:rPr>
               <w:rFonts w:asciiTheme="minorHAnsi" w:eastAsiaTheme="minorEastAsia" w:hAnsiTheme="minorHAnsi"/>
               <w:noProof/>
+              <w:kern w:val="2"/>
+              <w:sz w:val="24"/>
+              <w:szCs w:val="24"/>
               <w:lang w:eastAsia="de-CH"/>
+              <w14:ligatures w14:val="standardContextual"/>
             </w:rPr>
           </w:pPr>
-          <w:hyperlink w:anchor="_Toc31958552" w:history="1">
+          <w:hyperlink w:anchor="_Toc185170525" w:history="1">
             <w:r>
               <w:rPr>
                 <w:rStyle w:val="Hyperlink"/>
@@ -1696,7 +2298,7 @@
                 <w:noProof/>
                 <w:webHidden/>
               </w:rPr>
-              <w:instrText xml:space="preserve"> PAGEREF _Toc31958552 \h </w:instrText>
+              <w:instrText xml:space="preserve"> PAGEREF _Toc185170525 \h </w:instrText>
             </w:r>
             <w:r>
               <w:rPr>
@@ -1716,7 +2318,7 @@
                 <w:noProof/>
                 <w:webHidden/>
               </w:rPr>
-              <w:t>8</w:t>
+              <w:t>10</w:t>
             </w:r>
             <w:r>
               <w:rPr>
@@ -1736,10 +2338,14 @@
             <w:rPr>
               <w:rFonts w:asciiTheme="minorHAnsi" w:eastAsiaTheme="minorEastAsia" w:hAnsiTheme="minorHAnsi"/>
               <w:noProof/>
+              <w:kern w:val="2"/>
+              <w:sz w:val="24"/>
+              <w:szCs w:val="24"/>
               <w:lang w:eastAsia="de-CH"/>
+              <w14:ligatures w14:val="standardContextual"/>
             </w:rPr>
           </w:pPr>
-          <w:hyperlink w:anchor="_Toc31958553" w:history="1">
+          <w:hyperlink w:anchor="_Toc185170526" w:history="1">
             <w:r>
               <w:rPr>
                 <w:rStyle w:val="Hyperlink"/>
@@ -1766,7 +2372,7 @@
                 <w:noProof/>
                 <w:webHidden/>
               </w:rPr>
-              <w:instrText xml:space="preserve"> PAGEREF _Toc31958553 \h </w:instrText>
+              <w:instrText xml:space="preserve"> PAGEREF _Toc185170526 \h </w:instrText>
             </w:r>
             <w:r>
               <w:rPr>
@@ -1786,7 +2392,81 @@
                 <w:noProof/>
                 <w:webHidden/>
               </w:rPr>
-              <w:t>8</w:t>
+              <w:t>10</w:t>
+            </w:r>
+            <w:r>
+              <w:rPr>
+                <w:noProof/>
+                <w:webHidden/>
+              </w:rPr>
+              <w:fldChar w:fldCharType="end"/>
+            </w:r>
+          </w:hyperlink>
+        </w:p>
+        <w:p>
+          <w:pPr>
+            <w:pStyle w:val="Verzeichnis1"/>
+            <w:tabs>
+              <w:tab w:val="right" w:leader="dot" w:pos="9062"/>
+            </w:tabs>
+            <w:rPr>
+              <w:rFonts w:asciiTheme="minorHAnsi" w:eastAsiaTheme="minorEastAsia" w:hAnsiTheme="minorHAnsi"/>
+              <w:noProof/>
+              <w:kern w:val="2"/>
+              <w:sz w:val="24"/>
+              <w:szCs w:val="24"/>
+              <w:lang w:eastAsia="de-CH"/>
+              <w14:ligatures w14:val="standardContextual"/>
+            </w:rPr>
+          </w:pPr>
+          <w:hyperlink w:anchor="_Toc185170527" w:history="1">
+            <w:r>
+              <w:rPr>
+                <w:rStyle w:val="Hyperlink"/>
+                <w:noProof/>
+              </w:rPr>
+              <w:t>Testkonzept</w:t>
+            </w:r>
+            <w:r>
+              <w:rPr>
+                <w:noProof/>
+                <w:webHidden/>
+              </w:rPr>
+              <w:tab/>
+            </w:r>
+            <w:r>
+              <w:rPr>
+                <w:noProof/>
+                <w:webHidden/>
+              </w:rPr>
+              <w:fldChar w:fldCharType="begin"/>
+            </w:r>
+            <w:r>
+              <w:rPr>
+                <w:noProof/>
+                <w:webHidden/>
+              </w:rPr>
+              <w:instrText xml:space="preserve"> PAGEREF _Toc185170527 \h </w:instrText>
+            </w:r>
+            <w:r>
+              <w:rPr>
+                <w:noProof/>
+                <w:webHidden/>
+              </w:rPr>
+            </w:r>
+            <w:r>
+              <w:rPr>
+                <w:noProof/>
+                <w:webHidden/>
+              </w:rPr>
+              <w:fldChar w:fldCharType="separate"/>
+            </w:r>
+            <w:r>
+              <w:rPr>
+                <w:noProof/>
+                <w:webHidden/>
+              </w:rPr>
+              <w:t>10</w:t>
             </w:r>
             <w:r>
               <w:rPr>
@@ -1806,16 +2486,20 @@
             <w:rPr>
               <w:rFonts w:asciiTheme="minorHAnsi" w:eastAsiaTheme="minorEastAsia" w:hAnsiTheme="minorHAnsi"/>
               <w:noProof/>
+              <w:kern w:val="2"/>
+              <w:sz w:val="24"/>
+              <w:szCs w:val="24"/>
               <w:lang w:eastAsia="de-CH"/>
+              <w14:ligatures w14:val="standardContextual"/>
             </w:rPr>
           </w:pPr>
-          <w:hyperlink w:anchor="_Toc31958554" w:history="1">
+          <w:hyperlink w:anchor="_Toc185170528" w:history="1">
             <w:r>
               <w:rPr>
                 <w:rStyle w:val="Hyperlink"/>
                 <w:noProof/>
               </w:rPr>
-              <w:t>Schriftart 2</w:t>
+              <w:t>Testfälle</w:t>
             </w:r>
             <w:r>
               <w:rPr>
@@ -1836,7 +2520,7 @@
                 <w:noProof/>
                 <w:webHidden/>
               </w:rPr>
-              <w:instrText xml:space="preserve"> PAGEREF _Toc31958554 \h </w:instrText>
+              <w:instrText xml:space="preserve"> PAGEREF _Toc185170528 \h </w:instrText>
             </w:r>
             <w:r>
               <w:rPr>
@@ -1856,7 +2540,303 @@
                 <w:noProof/>
                 <w:webHidden/>
               </w:rPr>
-              <w:t>8</w:t>
+              <w:t>10</w:t>
+            </w:r>
+            <w:r>
+              <w:rPr>
+                <w:noProof/>
+                <w:webHidden/>
+              </w:rPr>
+              <w:fldChar w:fldCharType="end"/>
+            </w:r>
+          </w:hyperlink>
+        </w:p>
+        <w:p>
+          <w:pPr>
+            <w:pStyle w:val="Verzeichnis2"/>
+            <w:tabs>
+              <w:tab w:val="right" w:leader="dot" w:pos="9062"/>
+            </w:tabs>
+            <w:rPr>
+              <w:rFonts w:asciiTheme="minorHAnsi" w:eastAsiaTheme="minorEastAsia" w:hAnsiTheme="minorHAnsi"/>
+              <w:noProof/>
+              <w:kern w:val="2"/>
+              <w:sz w:val="24"/>
+              <w:szCs w:val="24"/>
+              <w:lang w:eastAsia="de-CH"/>
+              <w14:ligatures w14:val="standardContextual"/>
+            </w:rPr>
+          </w:pPr>
+          <w:hyperlink w:anchor="_Toc185170529" w:history="1">
+            <w:r>
+              <w:rPr>
+                <w:rStyle w:val="Hyperlink"/>
+                <w:noProof/>
+              </w:rPr>
+              <w:t>Testauswertung</w:t>
+            </w:r>
+            <w:r>
+              <w:rPr>
+                <w:noProof/>
+                <w:webHidden/>
+              </w:rPr>
+              <w:tab/>
+            </w:r>
+            <w:r>
+              <w:rPr>
+                <w:noProof/>
+                <w:webHidden/>
+              </w:rPr>
+              <w:fldChar w:fldCharType="begin"/>
+            </w:r>
+            <w:r>
+              <w:rPr>
+                <w:noProof/>
+                <w:webHidden/>
+              </w:rPr>
+              <w:instrText xml:space="preserve"> PAGEREF _Toc185170529 \h </w:instrText>
+            </w:r>
+            <w:r>
+              <w:rPr>
+                <w:noProof/>
+                <w:webHidden/>
+              </w:rPr>
+            </w:r>
+            <w:r>
+              <w:rPr>
+                <w:noProof/>
+                <w:webHidden/>
+              </w:rPr>
+              <w:fldChar w:fldCharType="separate"/>
+            </w:r>
+            <w:r>
+              <w:rPr>
+                <w:noProof/>
+                <w:webHidden/>
+              </w:rPr>
+              <w:t>11</w:t>
+            </w:r>
+            <w:r>
+              <w:rPr>
+                <w:noProof/>
+                <w:webHidden/>
+              </w:rPr>
+              <w:fldChar w:fldCharType="end"/>
+            </w:r>
+          </w:hyperlink>
+        </w:p>
+        <w:p>
+          <w:pPr>
+            <w:pStyle w:val="Verzeichnis3"/>
+            <w:tabs>
+              <w:tab w:val="right" w:leader="dot" w:pos="9062"/>
+            </w:tabs>
+            <w:rPr>
+              <w:rFonts w:asciiTheme="minorHAnsi" w:eastAsiaTheme="minorEastAsia" w:hAnsiTheme="minorHAnsi"/>
+              <w:noProof/>
+              <w:kern w:val="2"/>
+              <w:sz w:val="24"/>
+              <w:szCs w:val="24"/>
+              <w:lang w:eastAsia="de-CH"/>
+              <w14:ligatures w14:val="standardContextual"/>
+            </w:rPr>
+          </w:pPr>
+          <w:hyperlink w:anchor="_Toc185170530" w:history="1">
+            <w:r>
+              <w:rPr>
+                <w:rStyle w:val="Hyperlink"/>
+                <w:noProof/>
+              </w:rPr>
+              <w:t>FJ-01</w:t>
+            </w:r>
+            <w:r>
+              <w:rPr>
+                <w:noProof/>
+                <w:webHidden/>
+              </w:rPr>
+              <w:tab/>
+            </w:r>
+            <w:r>
+              <w:rPr>
+                <w:noProof/>
+                <w:webHidden/>
+              </w:rPr>
+              <w:fldChar w:fldCharType="begin"/>
+            </w:r>
+            <w:r>
+              <w:rPr>
+                <w:noProof/>
+                <w:webHidden/>
+              </w:rPr>
+              <w:instrText xml:space="preserve"> PAGEREF _Toc185170530 \h </w:instrText>
+            </w:r>
+            <w:r>
+              <w:rPr>
+                <w:noProof/>
+                <w:webHidden/>
+              </w:rPr>
+            </w:r>
+            <w:r>
+              <w:rPr>
+                <w:noProof/>
+                <w:webHidden/>
+              </w:rPr>
+              <w:fldChar w:fldCharType="separate"/>
+            </w:r>
+            <w:r>
+              <w:rPr>
+                <w:noProof/>
+                <w:webHidden/>
+              </w:rPr>
+              <w:t>11</w:t>
+            </w:r>
+            <w:r>
+              <w:rPr>
+                <w:noProof/>
+                <w:webHidden/>
+              </w:rPr>
+              <w:fldChar w:fldCharType="end"/>
+            </w:r>
+          </w:hyperlink>
+        </w:p>
+        <w:p>
+          <w:pPr>
+            <w:pStyle w:val="Verzeichnis3"/>
+            <w:tabs>
+              <w:tab w:val="right" w:leader="dot" w:pos="9062"/>
+            </w:tabs>
+            <w:rPr>
+              <w:rFonts w:asciiTheme="minorHAnsi" w:eastAsiaTheme="minorEastAsia" w:hAnsiTheme="minorHAnsi"/>
+              <w:noProof/>
+              <w:kern w:val="2"/>
+              <w:sz w:val="24"/>
+              <w:szCs w:val="24"/>
+              <w:lang w:eastAsia="de-CH"/>
+              <w14:ligatures w14:val="standardContextual"/>
+            </w:rPr>
+          </w:pPr>
+          <w:hyperlink w:anchor="_Toc185170531" w:history="1">
+            <w:r>
+              <w:rPr>
+                <w:rStyle w:val="Hyperlink"/>
+                <w:noProof/>
+              </w:rPr>
+              <w:t>FJ-02</w:t>
+            </w:r>
+            <w:r>
+              <w:rPr>
+                <w:noProof/>
+                <w:webHidden/>
+              </w:rPr>
+              <w:tab/>
+            </w:r>
+            <w:r>
+              <w:rPr>
+                <w:noProof/>
+                <w:webHidden/>
+              </w:rPr>
+              <w:fldChar w:fldCharType="begin"/>
+            </w:r>
+            <w:r>
+              <w:rPr>
+                <w:noProof/>
+                <w:webHidden/>
+              </w:rPr>
+              <w:instrText xml:space="preserve"> PAGEREF _Toc185170531 \h </w:instrText>
+            </w:r>
+            <w:r>
+              <w:rPr>
+                <w:noProof/>
+                <w:webHidden/>
+              </w:rPr>
+            </w:r>
+            <w:r>
+              <w:rPr>
+                <w:noProof/>
+                <w:webHidden/>
+              </w:rPr>
+              <w:fldChar w:fldCharType="separate"/>
+            </w:r>
+            <w:r>
+              <w:rPr>
+                <w:noProof/>
+                <w:webHidden/>
+              </w:rPr>
+              <w:t>11</w:t>
+            </w:r>
+            <w:r>
+              <w:rPr>
+                <w:noProof/>
+                <w:webHidden/>
+              </w:rPr>
+              <w:fldChar w:fldCharType="end"/>
+            </w:r>
+          </w:hyperlink>
+        </w:p>
+        <w:p>
+          <w:pPr>
+            <w:pStyle w:val="Verzeichnis3"/>
+            <w:tabs>
+              <w:tab w:val="right" w:leader="dot" w:pos="9062"/>
+            </w:tabs>
+            <w:rPr>
+              <w:rFonts w:asciiTheme="minorHAnsi" w:eastAsiaTheme="minorEastAsia" w:hAnsiTheme="minorHAnsi"/>
+              <w:noProof/>
+              <w:kern w:val="2"/>
+              <w:sz w:val="24"/>
+              <w:szCs w:val="24"/>
+              <w:lang w:eastAsia="de-CH"/>
+              <w14:ligatures w14:val="standardContextual"/>
+            </w:rPr>
+          </w:pPr>
+          <w:hyperlink w:anchor="_Toc185170532" w:history="1">
+            <w:r>
+              <w:rPr>
+                <w:rStyle w:val="Hyperlink"/>
+                <w:noProof/>
+              </w:rPr>
+              <w:t>FJ-03</w:t>
+            </w:r>
+            <w:r>
+              <w:rPr>
+                <w:noProof/>
+                <w:webHidden/>
+              </w:rPr>
+              <w:tab/>
+            </w:r>
+            <w:r>
+              <w:rPr>
+                <w:noProof/>
+                <w:webHidden/>
+              </w:rPr>
+              <w:fldChar w:fldCharType="begin"/>
+            </w:r>
+            <w:r>
+              <w:rPr>
+                <w:noProof/>
+                <w:webHidden/>
+              </w:rPr>
+              <w:instrText xml:space="preserve"> PAGEREF _Toc185170532 \h </w:instrText>
+            </w:r>
+            <w:r>
+              <w:rPr>
+                <w:noProof/>
+                <w:webHidden/>
+              </w:rPr>
+            </w:r>
+            <w:r>
+              <w:rPr>
+                <w:noProof/>
+                <w:webHidden/>
+              </w:rPr>
+              <w:fldChar w:fldCharType="separate"/>
+            </w:r>
+            <w:r>
+              <w:rPr>
+                <w:noProof/>
+                <w:webHidden/>
+              </w:rPr>
+              <w:t>11</w:t>
             </w:r>
             <w:r>
               <w:rPr>
@@ -1876,16 +2856,20 @@
             <w:rPr>
               <w:rFonts w:asciiTheme="minorHAnsi" w:eastAsiaTheme="minorEastAsia" w:hAnsiTheme="minorHAnsi"/>
               <w:noProof/>
+              <w:kern w:val="2"/>
+              <w:sz w:val="24"/>
+              <w:szCs w:val="24"/>
               <w:lang w:eastAsia="de-CH"/>
+              <w14:ligatures w14:val="standardContextual"/>
             </w:rPr>
           </w:pPr>
-          <w:hyperlink w:anchor="_Toc31958555" w:history="1">
+          <w:hyperlink w:anchor="_Toc185170533" w:history="1">
             <w:r>
               <w:rPr>
                 <w:rStyle w:val="Hyperlink"/>
                 <w:noProof/>
               </w:rPr>
-              <w:t>Testkonzept</w:t>
+              <w:t>Fazit</w:t>
             </w:r>
             <w:r>
               <w:rPr>
@@ -1906,7 +2890,7 @@
                 <w:noProof/>
                 <w:webHidden/>
               </w:rPr>
-              <w:instrText xml:space="preserve"> PAGEREF _Toc31958555 \h </w:instrText>
+              <w:instrText xml:space="preserve"> PAGEREF _Toc185170533 \h </w:instrText>
             </w:r>
             <w:r>
               <w:rPr>
@@ -1926,7 +2910,81 @@
                 <w:noProof/>
                 <w:webHidden/>
               </w:rPr>
-              <w:t>8</w:t>
+              <w:t>12</w:t>
+            </w:r>
+            <w:r>
+              <w:rPr>
+                <w:noProof/>
+                <w:webHidden/>
+              </w:rPr>
+              <w:fldChar w:fldCharType="end"/>
+            </w:r>
+          </w:hyperlink>
+        </w:p>
+        <w:p>
+          <w:pPr>
+            <w:pStyle w:val="Verzeichnis1"/>
+            <w:tabs>
+              <w:tab w:val="right" w:leader="dot" w:pos="9062"/>
+            </w:tabs>
+            <w:rPr>
+              <w:rFonts w:asciiTheme="minorHAnsi" w:eastAsiaTheme="minorEastAsia" w:hAnsiTheme="minorHAnsi"/>
+              <w:noProof/>
+              <w:kern w:val="2"/>
+              <w:sz w:val="24"/>
+              <w:szCs w:val="24"/>
+              <w:lang w:eastAsia="de-CH"/>
+              <w14:ligatures w14:val="standardContextual"/>
+            </w:rPr>
+          </w:pPr>
+          <w:hyperlink w:anchor="_Toc185170534" w:history="1">
+            <w:r>
+              <w:rPr>
+                <w:rStyle w:val="Hyperlink"/>
+                <w:noProof/>
+              </w:rPr>
+              <w:t>Ressourcen</w:t>
+            </w:r>
+            <w:r>
+              <w:rPr>
+                <w:noProof/>
+                <w:webHidden/>
+              </w:rPr>
+              <w:tab/>
+            </w:r>
+            <w:r>
+              <w:rPr>
+                <w:noProof/>
+                <w:webHidden/>
+              </w:rPr>
+              <w:fldChar w:fldCharType="begin"/>
+            </w:r>
+            <w:r>
+              <w:rPr>
+                <w:noProof/>
+                <w:webHidden/>
+              </w:rPr>
+              <w:instrText xml:space="preserve"> PAGEREF _Toc185170534 \h </w:instrText>
+            </w:r>
+            <w:r>
+              <w:rPr>
+                <w:noProof/>
+                <w:webHidden/>
+              </w:rPr>
+            </w:r>
+            <w:r>
+              <w:rPr>
+                <w:noProof/>
+                <w:webHidden/>
+              </w:rPr>
+              <w:fldChar w:fldCharType="separate"/>
+            </w:r>
+            <w:r>
+              <w:rPr>
+                <w:noProof/>
+                <w:webHidden/>
+              </w:rPr>
+              <w:t>13</w:t>
             </w:r>
             <w:r>
               <w:rPr>
@@ -1946,16 +3004,20 @@
             <w:rPr>
               <w:rFonts w:asciiTheme="minorHAnsi" w:eastAsiaTheme="minorEastAsia" w:hAnsiTheme="minorHAnsi"/>
               <w:noProof/>
+              <w:kern w:val="2"/>
+              <w:sz w:val="24"/>
+              <w:szCs w:val="24"/>
               <w:lang w:eastAsia="de-CH"/>
+              <w14:ligatures w14:val="standardContextual"/>
             </w:rPr>
           </w:pPr>
-          <w:hyperlink w:anchor="_Toc31958556" w:history="1">
+          <w:hyperlink w:anchor="_Toc185170535" w:history="1">
             <w:r>
               <w:rPr>
                 <w:rStyle w:val="Hyperlink"/>
                 <w:noProof/>
               </w:rPr>
-              <w:t>Testfälle</w:t>
+              <w:t>Bilder</w:t>
             </w:r>
             <w:r>
               <w:rPr>
@@ -1976,7 +3038,7 @@
                 <w:noProof/>
                 <w:webHidden/>
               </w:rPr>
-              <w:instrText xml:space="preserve"> PAGEREF _Toc31958556 \h </w:instrText>
+              <w:instrText xml:space="preserve"> PAGEREF _Toc185170535 \h </w:instrText>
             </w:r>
             <w:r>
               <w:rPr>
@@ -1996,287 +3058,7 @@
                 <w:noProof/>
                 <w:webHidden/>
               </w:rPr>
-              <w:t>8</w:t>
-            </w:r>
-            <w:r>
-              <w:rPr>
-                <w:noProof/>
-                <w:webHidden/>
-              </w:rPr>
-              <w:fldChar w:fldCharType="end"/>
-            </w:r>
-          </w:hyperlink>
-        </w:p>
-        <w:p>
-          <w:pPr>
-            <w:pStyle w:val="Verzeichnis2"/>
-            <w:tabs>
-              <w:tab w:val="right" w:leader="dot" w:pos="9062"/>
-            </w:tabs>
-            <w:rPr>
-              <w:rFonts w:asciiTheme="minorHAnsi" w:eastAsiaTheme="minorEastAsia" w:hAnsiTheme="minorHAnsi"/>
-              <w:noProof/>
-              <w:lang w:eastAsia="de-CH"/>
-            </w:rPr>
-          </w:pPr>
-          <w:hyperlink w:anchor="_Toc31958557" w:history="1">
-            <w:r>
-              <w:rPr>
-                <w:rStyle w:val="Hyperlink"/>
-                <w:noProof/>
-              </w:rPr>
-              <w:t>Testauswertung</w:t>
-            </w:r>
-            <w:r>
-              <w:rPr>
-                <w:noProof/>
-                <w:webHidden/>
-              </w:rPr>
-              <w:tab/>
-            </w:r>
-            <w:r>
-              <w:rPr>
-                <w:noProof/>
-                <w:webHidden/>
-              </w:rPr>
-              <w:fldChar w:fldCharType="begin"/>
-            </w:r>
-            <w:r>
-              <w:rPr>
-                <w:noProof/>
-                <w:webHidden/>
-              </w:rPr>
-              <w:instrText xml:space="preserve"> PAGEREF _Toc31958557 \h </w:instrText>
-            </w:r>
-            <w:r>
-              <w:rPr>
-                <w:noProof/>
-                <w:webHidden/>
-              </w:rPr>
-            </w:r>
-            <w:r>
-              <w:rPr>
-                <w:noProof/>
-                <w:webHidden/>
-              </w:rPr>
-              <w:fldChar w:fldCharType="separate"/>
-            </w:r>
-            <w:r>
-              <w:rPr>
-                <w:noProof/>
-                <w:webHidden/>
-              </w:rPr>
-              <w:t>8</w:t>
-            </w:r>
-            <w:r>
-              <w:rPr>
-                <w:noProof/>
-                <w:webHidden/>
-              </w:rPr>
-              <w:fldChar w:fldCharType="end"/>
-            </w:r>
-          </w:hyperlink>
-        </w:p>
-        <w:p>
-          <w:pPr>
-            <w:pStyle w:val="Verzeichnis1"/>
-            <w:tabs>
-              <w:tab w:val="right" w:leader="dot" w:pos="9062"/>
-            </w:tabs>
-            <w:rPr>
-              <w:rFonts w:asciiTheme="minorHAnsi" w:eastAsiaTheme="minorEastAsia" w:hAnsiTheme="minorHAnsi"/>
-              <w:noProof/>
-              <w:lang w:eastAsia="de-CH"/>
-            </w:rPr>
-          </w:pPr>
-          <w:hyperlink w:anchor="_Toc31958558" w:history="1">
-            <w:r>
-              <w:rPr>
-                <w:rStyle w:val="Hyperlink"/>
-                <w:noProof/>
-              </w:rPr>
-              <w:t>Fazit</w:t>
-            </w:r>
-            <w:r>
-              <w:rPr>
-                <w:noProof/>
-                <w:webHidden/>
-              </w:rPr>
-              <w:tab/>
-            </w:r>
-            <w:r>
-              <w:rPr>
-                <w:noProof/>
-                <w:webHidden/>
-              </w:rPr>
-              <w:fldChar w:fldCharType="begin"/>
-            </w:r>
-            <w:r>
-              <w:rPr>
-                <w:noProof/>
-                <w:webHidden/>
-              </w:rPr>
-              <w:instrText xml:space="preserve"> PAGEREF _Toc31958558 \h </w:instrText>
-            </w:r>
-            <w:r>
-              <w:rPr>
-                <w:noProof/>
-                <w:webHidden/>
-              </w:rPr>
-            </w:r>
-            <w:r>
-              <w:rPr>
-                <w:noProof/>
-                <w:webHidden/>
-              </w:rPr>
-              <w:fldChar w:fldCharType="separate"/>
-            </w:r>
-            <w:r>
-              <w:rPr>
-                <w:noProof/>
-                <w:webHidden/>
-              </w:rPr>
-              <w:t>8</w:t>
-            </w:r>
-            <w:r>
-              <w:rPr>
-                <w:noProof/>
-                <w:webHidden/>
-              </w:rPr>
-              <w:fldChar w:fldCharType="end"/>
-            </w:r>
-          </w:hyperlink>
-        </w:p>
-        <w:p>
-          <w:pPr>
-            <w:pStyle w:val="Verzeichnis1"/>
-            <w:tabs>
-              <w:tab w:val="right" w:leader="dot" w:pos="9062"/>
-            </w:tabs>
-            <w:rPr>
-              <w:rFonts w:asciiTheme="minorHAnsi" w:eastAsiaTheme="minorEastAsia" w:hAnsiTheme="minorHAnsi"/>
-              <w:noProof/>
-              <w:lang w:eastAsia="de-CH"/>
-            </w:rPr>
-          </w:pPr>
-          <w:hyperlink w:anchor="_Toc31958559" w:history="1">
-            <w:r>
-              <w:rPr>
-                <w:rStyle w:val="Hyperlink"/>
-                <w:noProof/>
-              </w:rPr>
-              <w:t>Ressourcen</w:t>
-            </w:r>
-            <w:r>
-              <w:rPr>
-                <w:noProof/>
-                <w:webHidden/>
-              </w:rPr>
-              <w:tab/>
-            </w:r>
-            <w:r>
-              <w:rPr>
-                <w:noProof/>
-                <w:webHidden/>
-              </w:rPr>
-              <w:fldChar w:fldCharType="begin"/>
-            </w:r>
-            <w:r>
-              <w:rPr>
-                <w:noProof/>
-                <w:webHidden/>
-              </w:rPr>
-              <w:instrText xml:space="preserve"> PAGEREF _Toc31958559 \h </w:instrText>
-            </w:r>
-            <w:r>
-              <w:rPr>
-                <w:noProof/>
-                <w:webHidden/>
-              </w:rPr>
-            </w:r>
-            <w:r>
-              <w:rPr>
-                <w:noProof/>
-                <w:webHidden/>
-              </w:rPr>
-              <w:fldChar w:fldCharType="separate"/>
-            </w:r>
-            <w:r>
-              <w:rPr>
-                <w:noProof/>
-                <w:webHidden/>
-              </w:rPr>
-              <w:t>9</w:t>
-            </w:r>
-            <w:r>
-              <w:rPr>
-                <w:noProof/>
-                <w:webHidden/>
-              </w:rPr>
-              <w:fldChar w:fldCharType="end"/>
-            </w:r>
-          </w:hyperlink>
-        </w:p>
-        <w:p>
-          <w:pPr>
-            <w:pStyle w:val="Verzeichnis2"/>
-            <w:tabs>
-              <w:tab w:val="right" w:leader="dot" w:pos="9062"/>
-            </w:tabs>
-            <w:rPr>
-              <w:rFonts w:asciiTheme="minorHAnsi" w:eastAsiaTheme="minorEastAsia" w:hAnsiTheme="minorHAnsi"/>
-              <w:noProof/>
-              <w:lang w:eastAsia="de-CH"/>
-            </w:rPr>
-          </w:pPr>
-          <w:hyperlink w:anchor="_Toc31958560" w:history="1">
-            <w:r>
-              <w:rPr>
-                <w:rStyle w:val="Hyperlink"/>
-                <w:noProof/>
-              </w:rPr>
-              <w:t>Bilder</w:t>
-            </w:r>
-            <w:r>
-              <w:rPr>
-                <w:noProof/>
-                <w:webHidden/>
-              </w:rPr>
-              <w:tab/>
-            </w:r>
-            <w:r>
-              <w:rPr>
-                <w:noProof/>
-                <w:webHidden/>
-              </w:rPr>
-              <w:fldChar w:fldCharType="begin"/>
-            </w:r>
-            <w:r>
-              <w:rPr>
-                <w:noProof/>
-                <w:webHidden/>
-              </w:rPr>
-              <w:instrText xml:space="preserve"> PAGEREF _Toc31958560 \h </w:instrText>
-            </w:r>
-            <w:r>
-              <w:rPr>
-                <w:noProof/>
-                <w:webHidden/>
-              </w:rPr>
-            </w:r>
-            <w:r>
-              <w:rPr>
-                <w:noProof/>
-                <w:webHidden/>
-              </w:rPr>
-              <w:fldChar w:fldCharType="separate"/>
-            </w:r>
-            <w:r>
-              <w:rPr>
-                <w:noProof/>
-                <w:webHidden/>
-              </w:rPr>
-              <w:t>9</w:t>
+              <w:t>13</w:t>
             </w:r>
             <w:r>
               <w:rPr>
@@ -2296,14 +3078,19 @@
             <w:rPr>
               <w:rFonts w:asciiTheme="minorHAnsi" w:eastAsiaTheme="minorEastAsia" w:hAnsiTheme="minorHAnsi"/>
               <w:noProof/>
+              <w:kern w:val="2"/>
+              <w:sz w:val="24"/>
+              <w:szCs w:val="24"/>
               <w:lang w:eastAsia="de-CH"/>
+              <w14:ligatures w14:val="standardContextual"/>
             </w:rPr>
           </w:pPr>
-          <w:hyperlink w:anchor="_Toc31958561" w:history="1">
+          <w:hyperlink w:anchor="_Toc185170536" w:history="1">
             <w:r>
               <w:rPr>
                 <w:rStyle w:val="Hyperlink"/>
                 <w:noProof/>
+                <w:lang w:val="en-US"/>
               </w:rPr>
               <w:t>search.creativecommons.org</w:t>
             </w:r>
@@ -2326,7 +3113,7 @@
                 <w:noProof/>
                 <w:webHidden/>
               </w:rPr>
-              <w:instrText xml:space="preserve"> PAGEREF _Toc31958561 \h </w:instrText>
+              <w:instrText xml:space="preserve"> PAGEREF _Toc185170536 \h </w:instrText>
             </w:r>
             <w:r>
               <w:rPr>
@@ -2346,7 +3133,7 @@
                 <w:noProof/>
                 <w:webHidden/>
               </w:rPr>
-              <w:t>9</w:t>
+              <w:t>13</w:t>
             </w:r>
             <w:r>
               <w:rPr>
@@ -2366,14 +3153,19 @@
             <w:rPr>
               <w:rFonts w:asciiTheme="minorHAnsi" w:eastAsiaTheme="minorEastAsia" w:hAnsiTheme="minorHAnsi"/>
               <w:noProof/>
+              <w:kern w:val="2"/>
+              <w:sz w:val="24"/>
+              <w:szCs w:val="24"/>
               <w:lang w:eastAsia="de-CH"/>
+              <w14:ligatures w14:val="standardContextual"/>
             </w:rPr>
           </w:pPr>
-          <w:hyperlink w:anchor="_Toc31958562" w:history="1">
+          <w:hyperlink w:anchor="_Toc185170537" w:history="1">
             <w:r>
               <w:rPr>
                 <w:rStyle w:val="Hyperlink"/>
                 <w:noProof/>
+                <w:lang w:val="en-US"/>
               </w:rPr>
               <w:t>images.google.com</w:t>
             </w:r>
@@ -2396,7 +3188,7 @@
                 <w:noProof/>
                 <w:webHidden/>
               </w:rPr>
-              <w:instrText xml:space="preserve"> PAGEREF _Toc31958562 \h </w:instrText>
+              <w:instrText xml:space="preserve"> PAGEREF _Toc185170537 \h </w:instrText>
             </w:r>
             <w:r>
               <w:rPr>
@@ -2416,7 +3208,7 @@
                 <w:noProof/>
                 <w:webHidden/>
               </w:rPr>
-              <w:t>9</w:t>
+              <w:t>13</w:t>
             </w:r>
             <w:r>
               <w:rPr>
@@ -2436,15 +3228,19 @@
             <w:rPr>
               <w:rFonts w:asciiTheme="minorHAnsi" w:eastAsiaTheme="minorEastAsia" w:hAnsiTheme="minorHAnsi"/>
               <w:noProof/>
+              <w:kern w:val="2"/>
+              <w:sz w:val="24"/>
+              <w:szCs w:val="24"/>
               <w:lang w:eastAsia="de-CH"/>
+              <w14:ligatures w14:val="standardContextual"/>
             </w:rPr>
           </w:pPr>
-          <w:hyperlink w:anchor="_Toc31958563" w:history="1">
+          <w:hyperlink w:anchor="_Toc185170538" w:history="1">
             <w:r>
               <w:rPr>
                 <w:rStyle w:val="Hyperlink"/>
                 <w:noProof/>
-                <w:lang w:val="fr-CH"/>
+                <w:lang w:val="en-US"/>
               </w:rPr>
               <w:t>commons.wikimedia.org</w:t>
             </w:r>
@@ -2467,7 +3263,7 @@
                 <w:noProof/>
                 <w:webHidden/>
               </w:rPr>
-              <w:instrText xml:space="preserve"> PAGEREF _Toc31958563 \h </w:instrText>
+              <w:instrText xml:space="preserve"> PAGEREF _Toc185170538 \h </w:instrText>
             </w:r>
             <w:r>
               <w:rPr>
@@ -2487,7 +3283,7 @@
                 <w:noProof/>
                 <w:webHidden/>
               </w:rPr>
-              <w:t>9</w:t>
+              <w:t>13</w:t>
             </w:r>
             <w:r>
               <w:rPr>
@@ -2507,15 +3303,19 @@
             <w:rPr>
               <w:rFonts w:asciiTheme="minorHAnsi" w:eastAsiaTheme="minorEastAsia" w:hAnsiTheme="minorHAnsi"/>
               <w:noProof/>
+              <w:kern w:val="2"/>
+              <w:sz w:val="24"/>
+              <w:szCs w:val="24"/>
               <w:lang w:eastAsia="de-CH"/>
+              <w14:ligatures w14:val="standardContextual"/>
             </w:rPr>
           </w:pPr>
-          <w:hyperlink w:anchor="_Toc31958564" w:history="1">
+          <w:hyperlink w:anchor="_Toc185170539" w:history="1">
             <w:r>
               <w:rPr>
                 <w:rStyle w:val="Hyperlink"/>
                 <w:noProof/>
-                <w:lang w:val="fr-CH"/>
+                <w:lang w:val="en-US"/>
               </w:rPr>
               <w:t>flickr.com/creativecommons</w:t>
             </w:r>
@@ -2538,7 +3338,7 @@
                 <w:noProof/>
                 <w:webHidden/>
               </w:rPr>
-              <w:instrText xml:space="preserve"> PAGEREF _Toc31958564 \h </w:instrText>
+              <w:instrText xml:space="preserve"> PAGEREF _Toc185170539 \h </w:instrText>
             </w:r>
             <w:r>
               <w:rPr>
@@ -2558,7 +3358,7 @@
                 <w:noProof/>
                 <w:webHidden/>
               </w:rPr>
-              <w:t>9</w:t>
+              <w:t>13</w:t>
             </w:r>
             <w:r>
               <w:rPr>
@@ -2578,15 +3378,19 @@
             <w:rPr>
               <w:rFonts w:asciiTheme="minorHAnsi" w:eastAsiaTheme="minorEastAsia" w:hAnsiTheme="minorHAnsi"/>
               <w:noProof/>
+              <w:kern w:val="2"/>
+              <w:sz w:val="24"/>
+              <w:szCs w:val="24"/>
               <w:lang w:eastAsia="de-CH"/>
+              <w14:ligatures w14:val="standardContextual"/>
             </w:rPr>
           </w:pPr>
-          <w:hyperlink w:anchor="_Toc31958565" w:history="1">
+          <w:hyperlink w:anchor="_Toc185170540" w:history="1">
             <w:r>
               <w:rPr>
                 <w:rStyle w:val="Hyperlink"/>
                 <w:noProof/>
-                <w:lang w:val="fr-CH"/>
+                <w:lang w:val="en-US"/>
               </w:rPr>
               <w:t>geograph.org.uk</w:t>
             </w:r>
@@ -2609,7 +3413,7 @@
                 <w:noProof/>
                 <w:webHidden/>
               </w:rPr>
-              <w:instrText xml:space="preserve"> PAGEREF _Toc31958565 \h </w:instrText>
+              <w:instrText xml:space="preserve"> PAGEREF _Toc185170540 \h </w:instrText>
             </w:r>
             <w:r>
               <w:rPr>
@@ -2629,7 +3433,7 @@
                 <w:noProof/>
                 <w:webHidden/>
               </w:rPr>
-              <w:t>9</w:t>
+              <w:t>13</w:t>
             </w:r>
             <w:r>
               <w:rPr>
@@ -2649,15 +3453,19 @@
             <w:rPr>
               <w:rFonts w:asciiTheme="minorHAnsi" w:eastAsiaTheme="minorEastAsia" w:hAnsiTheme="minorHAnsi"/>
               <w:noProof/>
+              <w:kern w:val="2"/>
+              <w:sz w:val="24"/>
+              <w:szCs w:val="24"/>
               <w:lang w:eastAsia="de-CH"/>
+              <w14:ligatures w14:val="standardContextual"/>
             </w:rPr>
           </w:pPr>
-          <w:hyperlink w:anchor="_Toc31958566" w:history="1">
+          <w:hyperlink w:anchor="_Toc185170541" w:history="1">
             <w:r>
               <w:rPr>
                 <w:rStyle w:val="Hyperlink"/>
                 <w:noProof/>
-                <w:lang w:val="fr-CH"/>
+                <w:lang w:val="en-US"/>
               </w:rPr>
               <w:t>everystockphoto.com</w:t>
             </w:r>
@@ -2680,7 +3488,7 @@
                 <w:noProof/>
                 <w:webHidden/>
               </w:rPr>
-              <w:instrText xml:space="preserve"> PAGEREF _Toc31958566 \h </w:instrText>
+              <w:instrText xml:space="preserve"> PAGEREF _Toc185170541 \h </w:instrText>
             </w:r>
             <w:r>
               <w:rPr>
@@ -2700,7 +3508,7 @@
                 <w:noProof/>
                 <w:webHidden/>
               </w:rPr>
-              <w:t>9</w:t>
+              <w:t>13</w:t>
             </w:r>
             <w:r>
               <w:rPr>
@@ -2720,15 +3528,19 @@
             <w:rPr>
               <w:rFonts w:asciiTheme="minorHAnsi" w:eastAsiaTheme="minorEastAsia" w:hAnsiTheme="minorHAnsi"/>
               <w:noProof/>
+              <w:kern w:val="2"/>
+              <w:sz w:val="24"/>
+              <w:szCs w:val="24"/>
               <w:lang w:eastAsia="de-CH"/>
+              <w14:ligatures w14:val="standardContextual"/>
             </w:rPr>
           </w:pPr>
-          <w:hyperlink w:anchor="_Toc31958567" w:history="1">
+          <w:hyperlink w:anchor="_Toc185170542" w:history="1">
             <w:r>
               <w:rPr>
                 <w:rStyle w:val="Hyperlink"/>
                 <w:noProof/>
-                <w:lang w:val="fr-CH"/>
+                <w:lang w:val="en-US"/>
               </w:rPr>
               <w:t>creativity103.com</w:t>
             </w:r>
@@ -2751,7 +3563,7 @@
                 <w:noProof/>
                 <w:webHidden/>
               </w:rPr>
-              <w:instrText xml:space="preserve"> PAGEREF _Toc31958567 \h </w:instrText>
+              <w:instrText xml:space="preserve"> PAGEREF _Toc185170542 \h </w:instrText>
             </w:r>
             <w:r>
               <w:rPr>
@@ -2771,7 +3583,7 @@
                 <w:noProof/>
                 <w:webHidden/>
               </w:rPr>
-              <w:t>9</w:t>
+              <w:t>13</w:t>
             </w:r>
             <w:r>
               <w:rPr>
@@ -2791,15 +3603,19 @@
             <w:rPr>
               <w:rFonts w:asciiTheme="minorHAnsi" w:eastAsiaTheme="minorEastAsia" w:hAnsiTheme="minorHAnsi"/>
               <w:noProof/>
+              <w:kern w:val="2"/>
+              <w:sz w:val="24"/>
+              <w:szCs w:val="24"/>
               <w:lang w:eastAsia="de-CH"/>
+              <w14:ligatures w14:val="standardContextual"/>
             </w:rPr>
           </w:pPr>
-          <w:hyperlink w:anchor="_Toc31958568" w:history="1">
+          <w:hyperlink w:anchor="_Toc185170543" w:history="1">
             <w:r>
               <w:rPr>
                 <w:rStyle w:val="Hyperlink"/>
                 <w:noProof/>
-                <w:lang w:val="fr-CH"/>
+                <w:lang w:val="en-US"/>
               </w:rPr>
               <w:t>animalphotos.info</w:t>
             </w:r>
@@ -2822,7 +3638,7 @@
                 <w:noProof/>
                 <w:webHidden/>
               </w:rPr>
-              <w:instrText xml:space="preserve"> PAGEREF _Toc31958568 \h </w:instrText>
+              <w:instrText xml:space="preserve"> PAGEREF _Toc185170543 \h </w:instrText>
             </w:r>
             <w:r>
               <w:rPr>
@@ -2842,7 +3658,7 @@
                 <w:noProof/>
                 <w:webHidden/>
               </w:rPr>
-              <w:t>9</w:t>
+              <w:t>13</w:t>
             </w:r>
             <w:r>
               <w:rPr>
@@ -2862,15 +3678,19 @@
             <w:rPr>
               <w:rFonts w:asciiTheme="minorHAnsi" w:eastAsiaTheme="minorEastAsia" w:hAnsiTheme="minorHAnsi"/>
               <w:noProof/>
+              <w:kern w:val="2"/>
+              <w:sz w:val="24"/>
+              <w:szCs w:val="24"/>
               <w:lang w:eastAsia="de-CH"/>
+              <w14:ligatures w14:val="standardContextual"/>
             </w:rPr>
           </w:pPr>
-          <w:hyperlink w:anchor="_Toc31958569" w:history="1">
+          <w:hyperlink w:anchor="_Toc185170544" w:history="1">
             <w:r>
               <w:rPr>
                 <w:rStyle w:val="Hyperlink"/>
                 <w:noProof/>
-                <w:lang w:val="fr-CH"/>
+                <w:lang w:val="en-US"/>
               </w:rPr>
               <w:t>carpictures.cc</w:t>
             </w:r>
@@ -2893,7 +3713,7 @@
                 <w:noProof/>
                 <w:webHidden/>
               </w:rPr>
-              <w:instrText xml:space="preserve"> PAGEREF _Toc31958569 \h </w:instrText>
+              <w:instrText xml:space="preserve"> PAGEREF _Toc185170544 \h </w:instrText>
             </w:r>
             <w:r>
               <w:rPr>
@@ -2913,7 +3733,7 @@
                 <w:noProof/>
                 <w:webHidden/>
               </w:rPr>
-              <w:t>9</w:t>
+              <w:t>13</w:t>
             </w:r>
             <w:r>
               <w:rPr>
@@ -2962,7 +3782,7 @@
       <w:pPr>
         <w:pStyle w:val="berschrift1"/>
       </w:pPr>
-      <w:bookmarkStart w:id="1" w:name="_Toc31958533"/>
+      <w:bookmarkStart w:id="1" w:name="_Toc185170499"/>
       <w:r>
         <w:lastRenderedPageBreak/>
         <w:t>Einführung</w:t>
@@ -2976,11 +3796,9 @@
       <w:r>
         <w:t xml:space="preserve">Für das </w:t>
       </w:r>
-      <w:proofErr w:type="spellStart"/>
       <w:r>
         <w:t>WebCamp</w:t>
       </w:r>
-      <w:proofErr w:type="spellEnd"/>
       <w:r>
         <w:t xml:space="preserve"> ist eine Webseite zu erstellen. Dabei darf das Thema frei gewählt werden. Während der gesamten Dauer des </w:t>
       </w:r>
@@ -3006,7 +3824,7 @@
       <w:pPr>
         <w:pStyle w:val="berschrift2"/>
       </w:pPr>
-      <w:bookmarkStart w:id="2" w:name="_Toc31958534"/>
+      <w:bookmarkStart w:id="2" w:name="_Toc185170500"/>
       <w:r>
         <w:t>Lastenheft</w:t>
       </w:r>
@@ -3029,7 +3847,7 @@
       <w:pPr>
         <w:pStyle w:val="berschrift1"/>
       </w:pPr>
-      <w:bookmarkStart w:id="3" w:name="_Toc31958535"/>
+      <w:bookmarkStart w:id="3" w:name="_Toc185170501"/>
       <w:r>
         <w:t>Zielpublikum</w:t>
       </w:r>
@@ -3067,7 +3885,7 @@
       <w:pPr>
         <w:pStyle w:val="berschrift1"/>
       </w:pPr>
-      <w:bookmarkStart w:id="4" w:name="_Toc31958536"/>
+      <w:bookmarkStart w:id="4" w:name="_Toc185170502"/>
       <w:r>
         <w:lastRenderedPageBreak/>
         <w:t>Anforderungsanalyse</w:t>
@@ -3078,7 +3896,7 @@
       <w:pPr>
         <w:pStyle w:val="berschrift2"/>
       </w:pPr>
-      <w:bookmarkStart w:id="5" w:name="_Toc31958537"/>
+      <w:bookmarkStart w:id="5" w:name="_Toc185170503"/>
       <w:r>
         <w:t>Pflichtenheft</w:t>
       </w:r>
@@ -3091,7 +3909,7 @@
       <w:pPr>
         <w:pStyle w:val="berschrift3"/>
       </w:pPr>
-      <w:bookmarkStart w:id="6" w:name="_Toc31958538"/>
+      <w:bookmarkStart w:id="6" w:name="_Toc185170504"/>
       <w:r>
         <w:t>Funktionale Anforderungen</w:t>
       </w:r>
@@ -3183,11 +4001,9 @@
             <w:tcW w:w="783" w:type="dxa"/>
           </w:tcPr>
           <w:p>
-            <w:proofErr w:type="gramStart"/>
             <w:r>
               <w:t>muss</w:t>
             </w:r>
-            <w:proofErr w:type="gramEnd"/>
           </w:p>
         </w:tc>
       </w:tr>
@@ -3222,11 +4038,9 @@
                 <w:highlight w:val="yellow"/>
               </w:rPr>
             </w:pPr>
-            <w:proofErr w:type="gramStart"/>
             <w:r>
               <w:t>kann</w:t>
             </w:r>
-            <w:proofErr w:type="gramEnd"/>
           </w:p>
         </w:tc>
       </w:tr>
@@ -3256,11 +4070,9 @@
             <w:tcW w:w="783" w:type="dxa"/>
           </w:tcPr>
           <w:p>
-            <w:proofErr w:type="gramStart"/>
             <w:r>
               <w:t>muss</w:t>
             </w:r>
-            <w:proofErr w:type="gramEnd"/>
           </w:p>
         </w:tc>
       </w:tr>
@@ -3290,11 +4102,9 @@
             <w:tcW w:w="783" w:type="dxa"/>
           </w:tcPr>
           <w:p>
-            <w:proofErr w:type="gramStart"/>
             <w:r>
               <w:t>muss</w:t>
             </w:r>
-            <w:proofErr w:type="gramEnd"/>
           </w:p>
         </w:tc>
       </w:tr>
@@ -3333,11 +4143,9 @@
             <w:tcW w:w="783" w:type="dxa"/>
           </w:tcPr>
           <w:p>
-            <w:proofErr w:type="gramStart"/>
             <w:r>
               <w:t>kann</w:t>
             </w:r>
-            <w:proofErr w:type="gramEnd"/>
           </w:p>
         </w:tc>
       </w:tr>
@@ -3359,7 +4167,7 @@
       <w:pPr>
         <w:pStyle w:val="berschrift3"/>
       </w:pPr>
-      <w:bookmarkStart w:id="7" w:name="_Toc31958539"/>
+      <w:bookmarkStart w:id="7" w:name="_Toc185170505"/>
       <w:r>
         <w:t>Nichtfunktionale Anforderungen</w:t>
       </w:r>
@@ -3445,11 +4253,9 @@
             <w:tcW w:w="788" w:type="dxa"/>
           </w:tcPr>
           <w:p>
-            <w:proofErr w:type="gramStart"/>
             <w:r>
               <w:t>muss</w:t>
             </w:r>
-            <w:proofErr w:type="gramEnd"/>
           </w:p>
         </w:tc>
       </w:tr>
@@ -3469,13 +4275,8 @@
             <w:tcW w:w="7612" w:type="dxa"/>
           </w:tcPr>
           <w:p>
-            <w:proofErr w:type="gramStart"/>
-            <w:r>
-              <w:t>Das Form</w:t>
-            </w:r>
-            <w:proofErr w:type="gramEnd"/>
-            <w:r>
-              <w:t xml:space="preserve"> sollte mit richtigen Angaben durch kommen </w:t>
+            <w:r>
+              <w:t xml:space="preserve">Das Form sollte mit richtigen Angaben durch kommen </w:t>
             </w:r>
           </w:p>
         </w:tc>
@@ -3489,11 +4290,9 @@
                 <w:highlight w:val="yellow"/>
               </w:rPr>
             </w:pPr>
-            <w:proofErr w:type="gramStart"/>
             <w:r>
               <w:t>muss</w:t>
             </w:r>
-            <w:proofErr w:type="gramEnd"/>
           </w:p>
         </w:tc>
       </w:tr>
@@ -3573,7 +4372,7 @@
       <w:pPr>
         <w:pStyle w:val="berschrift1"/>
       </w:pPr>
-      <w:bookmarkStart w:id="8" w:name="_Toc31958540"/>
+      <w:bookmarkStart w:id="8" w:name="_Toc185170506"/>
       <w:r>
         <w:lastRenderedPageBreak/>
         <w:t>Sitemap</w:t>
@@ -3584,13 +4383,14 @@
       <w:pPr>
         <w:pStyle w:val="berschrift2"/>
       </w:pPr>
-      <w:bookmarkStart w:id="9" w:name="_Toc31958541"/>
+      <w:bookmarkStart w:id="9" w:name="_Toc185170507"/>
       <w:r>
         <w:t>h</w:t>
       </w:r>
       <w:r>
         <w:t>ome.html</w:t>
       </w:r>
+      <w:bookmarkEnd w:id="9"/>
     </w:p>
     <w:p>
       <w:r>
@@ -3603,15 +4403,7 @@
         <w:t xml:space="preserve"> wird angezeigt</w:t>
       </w:r>
       <w:r>
-        <w:t xml:space="preserve">. Unten dran sieht man die </w:t>
-      </w:r>
-      <w:proofErr w:type="gramStart"/>
-      <w:r>
-        <w:t>Flugzeuge</w:t>
-      </w:r>
-      <w:proofErr w:type="gramEnd"/>
-      <w:r>
-        <w:t xml:space="preserve"> die </w:t>
+        <w:t xml:space="preserve">. Unten dran sieht man die Flugzeuge die </w:t>
       </w:r>
       <w:r>
         <w:t>die Schweizer Armee besitzt.</w:t>
@@ -3621,41 +4413,29 @@
       <w:pPr>
         <w:pStyle w:val="berschrift2"/>
       </w:pPr>
+      <w:bookmarkStart w:id="10" w:name="_Toc185170508"/>
       <w:r>
         <w:t>jets.html</w:t>
       </w:r>
-    </w:p>
-    <w:p>
-      <w:r>
-        <w:t xml:space="preserve">Auf dieser Seite sieht man in einzelnen Boxen alle </w:t>
-      </w:r>
-      <w:proofErr w:type="gramStart"/>
-      <w:r>
-        <w:t>Flieger</w:t>
-      </w:r>
-      <w:proofErr w:type="gramEnd"/>
-      <w:r>
-        <w:t xml:space="preserve"> die auf der Webseite erwähnt wurden. </w:t>
-      </w:r>
-      <w:proofErr w:type="spellStart"/>
-      <w:r>
-        <w:t>Mann</w:t>
-      </w:r>
-      <w:proofErr w:type="spellEnd"/>
-      <w:r>
-        <w:t xml:space="preserve"> kann auch auf manche Flieger klicken und man bekommt die Infos zu diesem Flieger.</w:t>
+      <w:bookmarkEnd w:id="10"/>
+    </w:p>
+    <w:p>
+      <w:r>
+        <w:t>Auf dieser Seite sieht man in einzelnen Boxen alle Flieger die auf der Webseite erwähnt wurden. Mann kann auch auf manche Flieger klicken und man bekommt die Infos zu diesem Flieger.</w:t>
       </w:r>
     </w:p>
     <w:p>
       <w:pPr>
         <w:pStyle w:val="berschrift2"/>
       </w:pPr>
+      <w:bookmarkStart w:id="11" w:name="_Toc185170509"/>
       <w:r>
         <w:t>lockheedmartin.html/boeing.html/airbu</w:t>
       </w:r>
       <w:r>
         <w:t>s.html</w:t>
       </w:r>
+      <w:bookmarkEnd w:id="11"/>
     </w:p>
     <w:p>
       <w:r>
@@ -3666,34 +4446,20 @@
       <w:pPr>
         <w:pStyle w:val="berschrift2"/>
       </w:pPr>
+      <w:bookmarkStart w:id="12" w:name="_Toc185170510"/>
       <w:r>
         <w:t>bestellen.html</w:t>
       </w:r>
-    </w:p>
-    <w:p>
-      <w:r>
-        <w:t xml:space="preserve">Hier kann man Flieger </w:t>
-      </w:r>
-      <w:proofErr w:type="gramStart"/>
-      <w:r>
-        <w:t>bestellen</w:t>
-      </w:r>
-      <w:proofErr w:type="gramEnd"/>
-      <w:r>
-        <w:t xml:space="preserve"> in dem man das Formular ausfüllt. Das Formular hat die HTML 5 Validierung also kann man nicht bei E-Mail irgendwas angeben. Das Formular weist folgende Felder auf:</w:t>
-      </w:r>
-    </w:p>
-    <w:p>
-      <w:r>
-        <w:t xml:space="preserve">Vorname, Nachname, </w:t>
-      </w:r>
-      <w:proofErr w:type="gramStart"/>
-      <w:r>
-        <w:t>Rufname(</w:t>
-      </w:r>
-      <w:proofErr w:type="gramEnd"/>
-      <w:r>
-        <w:t xml:space="preserve">Optional), E-Mail, Option zum auswählen welcher Flieger, </w:t>
+      <w:bookmarkEnd w:id="12"/>
+    </w:p>
+    <w:p>
+      <w:r>
+        <w:t>Hier kann man Flieger bestellen in dem man das Formular ausfüllt. Das Formular hat die HTML 5 Validierung also kann man nicht bei E-Mail irgendwas angeben. Das Formular weist folgende Felder auf:</w:t>
+      </w:r>
+    </w:p>
+    <w:p>
+      <w:r>
+        <w:t xml:space="preserve">Vorname, Nachname, Rufname(Optional), E-Mail, Option zum auswählen welcher Flieger, </w:t>
       </w:r>
       <w:r>
         <w:br/>
@@ -3708,14 +4474,15 @@
         <w:t>Knopf</w:t>
       </w:r>
     </w:p>
-    <w:bookmarkEnd w:id="9"/>
     <w:p>
       <w:pPr>
         <w:pStyle w:val="berschrift2"/>
       </w:pPr>
+      <w:bookmarkStart w:id="13" w:name="_Toc185170511"/>
       <w:r>
         <w:t>impressum.html</w:t>
       </w:r>
+      <w:bookmarkEnd w:id="13"/>
     </w:p>
     <w:p>
       <w:r>
@@ -3726,12 +4493,19 @@
       </w:r>
     </w:p>
     <w:p>
+      <w:r>
+        <w:t>Das Impressum wurde von ChatGPT erstellet aber von mir überprüft.</w:t>
+      </w:r>
+    </w:p>
+    <w:p>
       <w:pPr>
         <w:pStyle w:val="berschrift2"/>
       </w:pPr>
+      <w:bookmarkStart w:id="14" w:name="_Toc185170512"/>
       <w:r>
         <w:t>f22.html, f35.html</w:t>
       </w:r>
+      <w:bookmarkEnd w:id="14"/>
     </w:p>
     <w:p>
       <w:r>
@@ -3752,7 +4526,6 @@
           <w:szCs w:val="36"/>
         </w:rPr>
       </w:pPr>
-      <w:bookmarkStart w:id="10" w:name="_Toc31958543"/>
       <w:r>
         <w:br w:type="page"/>
       </w:r>
@@ -3761,21 +4534,22 @@
       <w:pPr>
         <w:pStyle w:val="berschrift1"/>
       </w:pPr>
+      <w:bookmarkStart w:id="15" w:name="_Toc185170513"/>
       <w:r>
         <w:lastRenderedPageBreak/>
         <w:t>Mockups</w:t>
       </w:r>
-      <w:bookmarkEnd w:id="10"/>
+      <w:bookmarkEnd w:id="15"/>
     </w:p>
     <w:p>
       <w:pPr>
         <w:pStyle w:val="berschrift2"/>
       </w:pPr>
-      <w:bookmarkStart w:id="11" w:name="_Toc31958544"/>
+      <w:bookmarkStart w:id="16" w:name="_Toc185170514"/>
       <w:r>
         <w:t>Layout 1</w:t>
       </w:r>
-      <w:bookmarkEnd w:id="11"/>
+      <w:bookmarkEnd w:id="16"/>
     </w:p>
     <w:p>
       <w:pPr>
@@ -3803,11 +4577,11 @@
       <w:pPr>
         <w:pStyle w:val="berschrift3"/>
       </w:pPr>
-      <w:bookmarkStart w:id="12" w:name="_Toc31958545"/>
+      <w:bookmarkStart w:id="17" w:name="_Toc185170515"/>
       <w:r>
         <w:t>Gross</w:t>
       </w:r>
-      <w:bookmarkEnd w:id="12"/>
+      <w:bookmarkEnd w:id="17"/>
     </w:p>
     <w:p>
       <w:pPr>
@@ -3863,11 +4637,11 @@
       <w:pPr>
         <w:pStyle w:val="berschrift3"/>
       </w:pPr>
-      <w:bookmarkStart w:id="13" w:name="_Toc31958546"/>
+      <w:bookmarkStart w:id="18" w:name="_Toc185170516"/>
       <w:r>
         <w:t>Klein</w:t>
       </w:r>
-      <w:bookmarkEnd w:id="13"/>
+      <w:bookmarkEnd w:id="18"/>
     </w:p>
     <w:p>
       <w:pPr>
@@ -3921,12 +4695,12 @@
       <w:pPr>
         <w:pStyle w:val="berschrift2"/>
       </w:pPr>
-      <w:bookmarkStart w:id="14" w:name="_Toc31958547"/>
+      <w:bookmarkStart w:id="19" w:name="_Toc185170517"/>
       <w:r>
         <w:lastRenderedPageBreak/>
         <w:t>Layout 2</w:t>
       </w:r>
-      <w:bookmarkEnd w:id="14"/>
+      <w:bookmarkEnd w:id="19"/>
     </w:p>
     <w:p>
       <w:pPr>
@@ -3945,9 +4719,11 @@
       <w:pPr>
         <w:pStyle w:val="berschrift3"/>
       </w:pPr>
+      <w:bookmarkStart w:id="20" w:name="_Toc185170518"/>
       <w:r>
         <w:t>Gross</w:t>
       </w:r>
+      <w:bookmarkEnd w:id="20"/>
     </w:p>
     <w:p>
       <w:pPr>
@@ -4051,12 +4827,12 @@
       <w:pPr>
         <w:pStyle w:val="berschrift1"/>
       </w:pPr>
-      <w:bookmarkStart w:id="15" w:name="_Toc31958548"/>
+      <w:bookmarkStart w:id="21" w:name="_Toc185170519"/>
       <w:r>
         <w:lastRenderedPageBreak/>
         <w:t>Farbschema</w:t>
       </w:r>
-      <w:bookmarkEnd w:id="15"/>
+      <w:bookmarkEnd w:id="21"/>
     </w:p>
     <w:p>
       <w:pPr>
@@ -4067,7 +4843,7 @@
       <w:pPr>
         <w:pStyle w:val="berschrift2"/>
       </w:pPr>
-      <w:bookmarkStart w:id="16" w:name="_Toc31958549"/>
+      <w:bookmarkStart w:id="22" w:name="_Toc185170520"/>
       <w:r>
         <w:t>Farbe 1 (</w:t>
       </w:r>
@@ -4077,7 +4853,7 @@
       <w:r>
         <w:t>)</w:t>
       </w:r>
-      <w:bookmarkEnd w:id="16"/>
+      <w:bookmarkEnd w:id="22"/>
     </w:p>
     <w:p>
       <w:pPr>
@@ -4109,13 +4885,8 @@
         </w:numPr>
         <w:spacing w:after="200" w:line="240" w:lineRule="auto"/>
       </w:pPr>
-      <w:proofErr w:type="spellStart"/>
-      <w:r>
-        <w:t>Submit</w:t>
-      </w:r>
-      <w:proofErr w:type="spellEnd"/>
-      <w:r>
-        <w:t xml:space="preserve"> Button</w:t>
+      <w:r>
+        <w:t>Submit Button</w:t>
       </w:r>
     </w:p>
     <w:p>
@@ -4135,7 +4906,7 @@
       <w:pPr>
         <w:pStyle w:val="berschrift2"/>
       </w:pPr>
-      <w:bookmarkStart w:id="17" w:name="_Toc31958550"/>
+      <w:bookmarkStart w:id="23" w:name="_Toc185170521"/>
       <w:r>
         <w:t>Farbe 2 (</w:t>
       </w:r>
@@ -4145,7 +4916,7 @@
       <w:r>
         <w:t>)</w:t>
       </w:r>
-      <w:bookmarkEnd w:id="17"/>
+      <w:bookmarkEnd w:id="23"/>
     </w:p>
     <w:p>
       <w:pPr>
@@ -4206,7 +4977,7 @@
       <w:pPr>
         <w:pStyle w:val="berschrift2"/>
       </w:pPr>
-      <w:bookmarkStart w:id="18" w:name="_Toc31958551"/>
+      <w:bookmarkStart w:id="24" w:name="_Toc185170522"/>
       <w:r>
         <w:t>Farbe 3 (</w:t>
       </w:r>
@@ -4216,7 +4987,7 @@
       <w:r>
         <w:t>)</w:t>
       </w:r>
-      <w:bookmarkEnd w:id="18"/>
+      <w:bookmarkEnd w:id="24"/>
     </w:p>
     <w:p>
       <w:pPr>
@@ -4256,6 +5027,7 @@
       <w:pPr>
         <w:pStyle w:val="berschrift2"/>
       </w:pPr>
+      <w:bookmarkStart w:id="25" w:name="_Toc185170523"/>
       <w:r>
         <w:t>Farbe 3 (</w:t>
       </w:r>
@@ -4265,6 +5037,7 @@
       <w:r>
         <w:t>)</w:t>
       </w:r>
+      <w:bookmarkEnd w:id="25"/>
     </w:p>
     <w:p>
       <w:pPr>
@@ -4291,6 +5064,7 @@
       <w:pPr>
         <w:pStyle w:val="berschrift2"/>
       </w:pPr>
+      <w:bookmarkStart w:id="26" w:name="_Toc185170524"/>
       <w:r>
         <w:t xml:space="preserve">Farbe </w:t>
       </w:r>
@@ -4306,6 +5080,7 @@
       <w:r>
         <w:t>)</w:t>
       </w:r>
+      <w:bookmarkEnd w:id="26"/>
     </w:p>
     <w:p>
       <w:pPr>
@@ -4418,7 +5193,6 @@
           <w:szCs w:val="36"/>
         </w:rPr>
       </w:pPr>
-      <w:bookmarkStart w:id="19" w:name="_Toc31958552"/>
       <w:r>
         <w:br w:type="page"/>
       </w:r>
@@ -4427,21 +5201,22 @@
       <w:pPr>
         <w:pStyle w:val="berschrift1"/>
       </w:pPr>
+      <w:bookmarkStart w:id="27" w:name="_Toc185170525"/>
       <w:r>
         <w:lastRenderedPageBreak/>
         <w:t>Schriftarten</w:t>
       </w:r>
-      <w:bookmarkEnd w:id="19"/>
+      <w:bookmarkEnd w:id="27"/>
     </w:p>
     <w:p>
       <w:pPr>
         <w:pStyle w:val="berschrift2"/>
       </w:pPr>
-      <w:bookmarkStart w:id="20" w:name="_Toc31958553"/>
+      <w:bookmarkStart w:id="28" w:name="_Toc185170526"/>
       <w:r>
         <w:t>Schriftart 1</w:t>
       </w:r>
-      <w:bookmarkEnd w:id="20"/>
+      <w:bookmarkEnd w:id="28"/>
     </w:p>
     <w:p>
       <w:pPr>
@@ -4467,21 +5242,21 @@
       <w:pPr>
         <w:pStyle w:val="berschrift1"/>
       </w:pPr>
-      <w:bookmarkStart w:id="21" w:name="_Toc31958555"/>
+      <w:bookmarkStart w:id="29" w:name="_Toc185170527"/>
       <w:r>
         <w:t>Testkonzept</w:t>
       </w:r>
-      <w:bookmarkEnd w:id="21"/>
+      <w:bookmarkEnd w:id="29"/>
     </w:p>
     <w:p>
       <w:pPr>
         <w:pStyle w:val="berschrift2"/>
       </w:pPr>
-      <w:bookmarkStart w:id="22" w:name="_Toc31958556"/>
+      <w:bookmarkStart w:id="30" w:name="_Toc185170528"/>
       <w:r>
         <w:t>Testfälle</w:t>
       </w:r>
-      <w:bookmarkEnd w:id="22"/>
+      <w:bookmarkEnd w:id="30"/>
     </w:p>
     <w:tbl>
       <w:tblPr>
@@ -5171,15 +5946,7 @@
               <w:t xml:space="preserve"> und man hat eine HTML</w:t>
             </w:r>
             <w:r>
-              <w:t xml:space="preserve">5 </w:t>
-            </w:r>
-            <w:proofErr w:type="spellStart"/>
-            <w:r>
-              <w:t>Validator</w:t>
-            </w:r>
-            <w:proofErr w:type="spellEnd"/>
-            <w:r>
-              <w:t>.</w:t>
+              <w:t>5 Validator.</w:t>
             </w:r>
           </w:p>
         </w:tc>
@@ -5214,21 +5981,7 @@
               <w:rPr>
                 <w:rFonts w:ascii="Frutiger 45 Light" w:hAnsi="Frutiger 45 Light"/>
               </w:rPr>
-              <w:t xml:space="preserve">HTML5 </w:t>
-            </w:r>
-            <w:proofErr w:type="spellStart"/>
-            <w:r>
-              <w:rPr>
-                <w:rFonts w:ascii="Frutiger 45 Light" w:hAnsi="Frutiger 45 Light"/>
-              </w:rPr>
-              <w:t>Validator</w:t>
-            </w:r>
-            <w:proofErr w:type="spellEnd"/>
-            <w:r>
-              <w:rPr>
-                <w:rFonts w:ascii="Frutiger 45 Light" w:hAnsi="Frutiger 45 Light"/>
-              </w:rPr>
-              <w:t xml:space="preserve"> öffnen</w:t>
+              <w:t>HTML5 Validator öffnen</w:t>
             </w:r>
           </w:p>
           <w:p>
@@ -5322,25 +6075,26 @@
       <w:pPr>
         <w:pStyle w:val="berschrift2"/>
       </w:pPr>
-      <w:bookmarkStart w:id="23" w:name="_Toc31958557"/>
+      <w:bookmarkStart w:id="31" w:name="_Toc185170529"/>
       <w:r>
         <w:t>Testauswertung</w:t>
       </w:r>
-      <w:bookmarkEnd w:id="23"/>
+      <w:bookmarkEnd w:id="31"/>
     </w:p>
     <w:p>
       <w:pPr>
         <w:pStyle w:val="berschrift3"/>
       </w:pPr>
+      <w:bookmarkStart w:id="32" w:name="_Toc185170530"/>
       <w:r>
         <w:t>FJ-01</w:t>
       </w:r>
+      <w:bookmarkEnd w:id="32"/>
     </w:p>
     <w:p>
       <w:pPr>
         <w:spacing w:line="264" w:lineRule="auto"/>
       </w:pPr>
-      <w:bookmarkStart w:id="24" w:name="_Toc31958558"/>
       <w:r>
         <w:t>Der Test wurde während des Codens mehrmals White Box getestet und dann wurde sie auch noch Black Box getestet und gewisse Fehler wurden behebt und jetzt funktioniert die Navigationsleiste.</w:t>
       </w:r>
@@ -5354,9 +6108,11 @@
       <w:pPr>
         <w:pStyle w:val="berschrift3"/>
       </w:pPr>
+      <w:bookmarkStart w:id="33" w:name="_Toc185170531"/>
       <w:r>
         <w:t>FJ-02</w:t>
       </w:r>
+      <w:bookmarkEnd w:id="33"/>
     </w:p>
     <w:p>
       <w:r>
@@ -5368,24 +6124,18 @@
       <w:pPr>
         <w:pStyle w:val="berschrift3"/>
       </w:pPr>
+      <w:bookmarkStart w:id="34" w:name="_Toc185170532"/>
       <w:r>
         <w:t>FJ-03</w:t>
       </w:r>
+      <w:bookmarkEnd w:id="34"/>
     </w:p>
     <w:p>
       <w:r>
         <w:t>Der Test wurde mehrmals Whitebox getestet, aber wurde nur einmal Black Box getestet, da keine weiteren Wiederholungen nötig waren. Nach dem ersten Black Box testen ist</w:t>
       </w:r>
       <w:r>
-        <w:t xml:space="preserve"> der Test Fehlerfrei gelaufen und da ich nachdem Testen keine Änderungen vorgenommen habe waren </w:t>
-      </w:r>
-      <w:proofErr w:type="gramStart"/>
-      <w:r>
-        <w:t>keine weiteren Test</w:t>
-      </w:r>
-      <w:proofErr w:type="gramEnd"/>
-      <w:r>
-        <w:t xml:space="preserve"> nötig.</w:t>
+        <w:t xml:space="preserve"> der Test Fehlerfrei gelaufen und da ich nachdem Testen keine Änderungen vorgenommen habe waren keine weiteren Test nötig.</w:t>
       </w:r>
     </w:p>
     <w:p>
@@ -5407,11 +6157,12 @@
       <w:pPr>
         <w:pStyle w:val="berschrift1"/>
       </w:pPr>
+      <w:bookmarkStart w:id="35" w:name="_Toc185170533"/>
       <w:r>
         <w:lastRenderedPageBreak/>
         <w:t>Fazit</w:t>
       </w:r>
-      <w:bookmarkEnd w:id="24"/>
+      <w:bookmarkEnd w:id="35"/>
     </w:p>
     <w:p>
       <w:pPr>
@@ -5461,15 +6212,7 @@
         <w:spacing w:after="200" w:line="240" w:lineRule="auto"/>
       </w:pPr>
       <w:r>
-        <w:t xml:space="preserve">Zwar habe ich vieles gut und schön gemacht aber habe nicht alles, was ich machen wollte, fertig gemacht. Darum habe ich nicht all meine Ziele erreicht. Ein </w:t>
-      </w:r>
-      <w:proofErr w:type="gramStart"/>
-      <w:r>
-        <w:t>Ziel</w:t>
-      </w:r>
-      <w:proofErr w:type="gramEnd"/>
-      <w:r>
-        <w:t xml:space="preserve"> das ich nicht erreicht habe ist das ich nichts mit JavaScript gemach habe und ich glaube das wird mir zu einem Nachteil werden in der Zukunft, da wir JavaScript nochmals anschauen werden und ich dann von fast 0 anfangen muss.</w:t>
+        <w:t>Zwar habe ich vieles gut und schön gemacht aber habe nicht alles, was ich machen wollte, fertig gemacht. Darum habe ich nicht all meine Ziele erreicht. Ein Ziel das ich nicht erreicht habe ist das ich nichts mit JavaScript gemach habe und ich glaube das wird mir zu einem Nachteil werden in der Zukunft, da wir JavaScript nochmals anschauen werden und ich dann von fast 0 anfangen muss.</w:t>
       </w:r>
     </w:p>
     <w:p>
@@ -5513,7 +6256,6 @@
           <w:szCs w:val="36"/>
         </w:rPr>
       </w:pPr>
-      <w:bookmarkStart w:id="25" w:name="_Toc31958559"/>
       <w:r>
         <w:br w:type="page"/>
       </w:r>
@@ -5522,11 +6264,12 @@
       <w:pPr>
         <w:pStyle w:val="berschrift1"/>
       </w:pPr>
+      <w:bookmarkStart w:id="36" w:name="_Toc185170534"/>
       <w:r>
         <w:lastRenderedPageBreak/>
         <w:t>Ressourcen</w:t>
       </w:r>
-      <w:bookmarkEnd w:id="25"/>
+      <w:bookmarkEnd w:id="36"/>
       <w:r>
         <w:t xml:space="preserve"> </w:t>
       </w:r>
@@ -5535,11 +6278,11 @@
       <w:pPr>
         <w:pStyle w:val="berschrift2"/>
       </w:pPr>
-      <w:bookmarkStart w:id="26" w:name="_Toc31958560"/>
+      <w:bookmarkStart w:id="37" w:name="_Toc185170535"/>
       <w:r>
         <w:t>Bilder</w:t>
       </w:r>
-      <w:bookmarkEnd w:id="26"/>
+      <w:bookmarkEnd w:id="37"/>
       <w:r>
         <w:t xml:space="preserve"> </w:t>
       </w:r>
@@ -5559,14 +6302,14 @@
           <w:lang w:val="en-US"/>
         </w:rPr>
       </w:pPr>
-      <w:bookmarkStart w:id="27" w:name="_Toc31958561"/>
+      <w:bookmarkStart w:id="38" w:name="_Toc185170536"/>
       <w:r>
         <w:rPr>
           <w:lang w:val="en-US"/>
         </w:rPr>
         <w:t>search.creativecommons.org</w:t>
       </w:r>
-      <w:bookmarkEnd w:id="27"/>
+      <w:bookmarkEnd w:id="38"/>
     </w:p>
     <w:p>
       <w:pPr>
@@ -5579,35 +6322,7 @@
         <w:rPr>
           <w:lang w:val="en-US"/>
         </w:rPr>
-        <w:t xml:space="preserve">Allows you to search google and </w:t>
-      </w:r>
-      <w:proofErr w:type="spellStart"/>
-      <w:r>
-        <w:rPr>
-          <w:lang w:val="en-US"/>
-        </w:rPr>
-        <w:t>flickr</w:t>
-      </w:r>
-      <w:proofErr w:type="spellEnd"/>
-      <w:r>
-        <w:rPr>
-          <w:lang w:val="en-US"/>
-        </w:rPr>
-        <w:t xml:space="preserve"> for creative commons images, and several other search providers for non-</w:t>
-      </w:r>
-      <w:proofErr w:type="gramStart"/>
-      <w:r>
-        <w:rPr>
-          <w:lang w:val="en-US"/>
-        </w:rPr>
-        <w:t>image based</w:t>
-      </w:r>
-      <w:proofErr w:type="gramEnd"/>
-      <w:r>
-        <w:rPr>
-          <w:lang w:val="en-US"/>
-        </w:rPr>
-        <w:t xml:space="preserve"> content (try attaching "image of" or "sto</w:t>
+        <w:t>Allows you to search google and flickr for creative commons images, and several other search providers for non-image based content (try attaching "image of" or "sto</w:t>
       </w:r>
       <w:r>
         <w:rPr>
@@ -5623,14 +6338,14 @@
           <w:lang w:val="en-US"/>
         </w:rPr>
       </w:pPr>
-      <w:bookmarkStart w:id="28" w:name="_Toc31958562"/>
+      <w:bookmarkStart w:id="39" w:name="_Toc185170537"/>
       <w:r>
         <w:rPr>
           <w:lang w:val="en-US"/>
         </w:rPr>
         <w:t>images.google.com</w:t>
       </w:r>
-      <w:bookmarkEnd w:id="28"/>
+      <w:bookmarkEnd w:id="39"/>
     </w:p>
     <w:p>
       <w:pPr>
@@ -5643,27 +6358,13 @@
         <w:rPr>
           <w:lang w:val="en-US"/>
         </w:rPr>
-        <w:t xml:space="preserve">Click on "advanced image search" and then select for the "Usage Rights" dropdown, ALWAYS confirm that the images you find are </w:t>
-      </w:r>
-      <w:proofErr w:type="gramStart"/>
+        <w:t>Click on "advanced image search" and then select for the "Usage Rights" dropdown, ALWAYS confirm that the images you find are act</w:t>
+      </w:r>
       <w:r>
         <w:rPr>
           <w:lang w:val="en-US"/>
         </w:rPr>
-        <w:t>act</w:t>
-      </w:r>
-      <w:r>
-        <w:rPr>
-          <w:lang w:val="en-US"/>
-        </w:rPr>
-        <w:t>ually licensed</w:t>
-      </w:r>
-      <w:proofErr w:type="gramEnd"/>
-      <w:r>
-        <w:rPr>
-          <w:lang w:val="en-US"/>
-        </w:rPr>
-        <w:t xml:space="preserve"> as you selected.</w:t>
+        <w:t>ually licensed as you selected.</w:t>
       </w:r>
     </w:p>
     <w:p>
@@ -5673,14 +6374,14 @@
           <w:lang w:val="en-US"/>
         </w:rPr>
       </w:pPr>
-      <w:bookmarkStart w:id="29" w:name="_Toc31958563"/>
+      <w:bookmarkStart w:id="40" w:name="_Toc185170538"/>
       <w:r>
         <w:rPr>
           <w:lang w:val="en-US"/>
         </w:rPr>
         <w:t>commons.wikimedia.org</w:t>
       </w:r>
-      <w:bookmarkEnd w:id="29"/>
+      <w:bookmarkEnd w:id="40"/>
     </w:p>
     <w:p>
       <w:pPr>
@@ -5699,21 +6400,7 @@
         <w:rPr>
           <w:lang w:val="en-US"/>
         </w:rPr>
-        <w:t xml:space="preserve">ions, footage, </w:t>
-      </w:r>
-      <w:proofErr w:type="spellStart"/>
-      <w:r>
-        <w:rPr>
-          <w:lang w:val="en-US"/>
-        </w:rPr>
-        <w:t>sound bytes</w:t>
-      </w:r>
-      <w:proofErr w:type="spellEnd"/>
-      <w:r>
-        <w:rPr>
-          <w:lang w:val="en-US"/>
-        </w:rPr>
-        <w:t xml:space="preserve"> etc.</w:t>
+        <w:t>ions, footage, sound bytes etc.</w:t>
       </w:r>
     </w:p>
     <w:p>
@@ -5723,22 +6410,14 @@
           <w:lang w:val="en-US"/>
         </w:rPr>
       </w:pPr>
-      <w:bookmarkStart w:id="30" w:name="_Toc31958564"/>
+      <w:bookmarkStart w:id="41" w:name="_Toc185170539"/>
       <w:r>
         <w:rPr>
           <w:lang w:val="en-US"/>
         </w:rPr>
-        <w:t>flickr.com/</w:t>
-      </w:r>
-      <w:proofErr w:type="spellStart"/>
-      <w:r>
-        <w:rPr>
-          <w:lang w:val="en-US"/>
-        </w:rPr>
-        <w:t>creativecommons</w:t>
-      </w:r>
-      <w:bookmarkEnd w:id="30"/>
-      <w:proofErr w:type="spellEnd"/>
+        <w:t>flickr.com/creativecommons</w:t>
+      </w:r>
+      <w:bookmarkEnd w:id="41"/>
     </w:p>
     <w:p>
       <w:pPr>
@@ -5761,14 +6440,14 @@
           <w:lang w:val="en-US"/>
         </w:rPr>
       </w:pPr>
-      <w:bookmarkStart w:id="31" w:name="_Toc31958565"/>
+      <w:bookmarkStart w:id="42" w:name="_Toc185170540"/>
       <w:r>
         <w:rPr>
           <w:lang w:val="en-US"/>
         </w:rPr>
         <w:t>geograph.org.uk</w:t>
       </w:r>
-      <w:bookmarkEnd w:id="31"/>
+      <w:bookmarkEnd w:id="42"/>
     </w:p>
     <w:p>
       <w:pPr>
@@ -5781,35 +6460,7 @@
         <w:rPr>
           <w:lang w:val="en-US"/>
         </w:rPr>
-        <w:t xml:space="preserve">contributors submit images covering locations all over the </w:t>
-      </w:r>
-      <w:proofErr w:type="spellStart"/>
-      <w:r>
-        <w:rPr>
-          <w:lang w:val="en-US"/>
-        </w:rPr>
-        <w:t>uk</w:t>
-      </w:r>
-      <w:proofErr w:type="spellEnd"/>
-      <w:r>
-        <w:rPr>
-          <w:lang w:val="en-US"/>
-        </w:rPr>
-        <w:t xml:space="preserve"> sorted on </w:t>
-      </w:r>
-      <w:proofErr w:type="spellStart"/>
-      <w:r>
-        <w:rPr>
-          <w:lang w:val="en-US"/>
-        </w:rPr>
-        <w:t>ordiancesurvey</w:t>
-      </w:r>
-      <w:proofErr w:type="spellEnd"/>
-      <w:r>
-        <w:rPr>
-          <w:lang w:val="en-US"/>
-        </w:rPr>
-        <w:t xml:space="preserve"> map references.</w:t>
+        <w:t>contributors submit images covering locations all over the uk sorted on ordiancesurvey map references.</w:t>
       </w:r>
     </w:p>
     <w:p>
@@ -5819,14 +6470,14 @@
           <w:lang w:val="en-US"/>
         </w:rPr>
       </w:pPr>
-      <w:bookmarkStart w:id="32" w:name="_Toc31958566"/>
+      <w:bookmarkStart w:id="43" w:name="_Toc185170541"/>
       <w:r>
         <w:rPr>
           <w:lang w:val="en-US"/>
         </w:rPr>
         <w:t>everystockphoto.com</w:t>
       </w:r>
-      <w:bookmarkEnd w:id="32"/>
+      <w:bookmarkEnd w:id="43"/>
     </w:p>
     <w:p>
       <w:pPr>
@@ -5849,14 +6500,14 @@
           <w:lang w:val="en-US"/>
         </w:rPr>
       </w:pPr>
-      <w:bookmarkStart w:id="33" w:name="_Toc31958567"/>
+      <w:bookmarkStart w:id="44" w:name="_Toc185170542"/>
       <w:r>
         <w:rPr>
           <w:lang w:val="en-US"/>
         </w:rPr>
         <w:t>creativity103.com</w:t>
       </w:r>
-      <w:bookmarkEnd w:id="33"/>
+      <w:bookmarkEnd w:id="44"/>
     </w:p>
     <w:p>
       <w:pPr>
@@ -5879,14 +6530,14 @@
           <w:lang w:val="en-US"/>
         </w:rPr>
       </w:pPr>
-      <w:bookmarkStart w:id="34" w:name="_Toc31958568"/>
+      <w:bookmarkStart w:id="45" w:name="_Toc185170543"/>
       <w:r>
         <w:rPr>
           <w:lang w:val="en-US"/>
         </w:rPr>
         <w:t>animalphotos.info</w:t>
       </w:r>
-      <w:bookmarkEnd w:id="34"/>
+      <w:bookmarkEnd w:id="45"/>
     </w:p>
     <w:p>
       <w:pPr>
@@ -5909,14 +6560,14 @@
           <w:lang w:val="en-US"/>
         </w:rPr>
       </w:pPr>
-      <w:bookmarkStart w:id="35" w:name="_Toc31958569"/>
+      <w:bookmarkStart w:id="46" w:name="_Toc185170544"/>
       <w:r>
         <w:rPr>
           <w:lang w:val="en-US"/>
         </w:rPr>
         <w:t>carpictures.cc</w:t>
       </w:r>
-      <w:bookmarkEnd w:id="35"/>
+      <w:bookmarkEnd w:id="46"/>
     </w:p>
     <w:p>
       <w:pPr>
@@ -5929,16 +6580,8 @@
         <w:rPr>
           <w:lang w:val="en-US"/>
         </w:rPr>
-        <w:t xml:space="preserve">A rev-heads wet dream, browse car photos organized by marque and model, sourced from </w:t>
-      </w:r>
-      <w:proofErr w:type="spellStart"/>
-      <w:r>
-        <w:rPr>
-          <w:lang w:val="en-US"/>
-        </w:rPr>
-        <w:t>flickr</w:t>
-      </w:r>
-      <w:proofErr w:type="spellEnd"/>
+        <w:t>A rev-heads wet dream, browse car photos organized by marque and model, sourced from flickr</w:t>
+      </w:r>
     </w:p>
     <w:p>
       <w:pPr>
